--- a/employer.docx
+++ b/employer.docx
@@ -43,17 +43,24 @@
               <w:left w:w="108" w:type="dxa"/>
               <w:right w:w="108" w:type="dxa"/>
             </w:tcMar>
+            <w:vAlign w:val="center"/>
           </w:tcPr>
           <w:p>
             <w:pPr>
               <w:spacing w:after="0" w:line="240" w:lineRule="auto"/>
               <w:jc w:val="center"/>
-            </w:pPr>
-            <w:r>
-              <w:rPr>
-                <w:rFonts w:ascii="Times New Roman" w:eastAsia="Times New Roman" w:hAnsi="Times New Roman" w:cs="Times New Roman"/>
-                <w:b/>
-                <w:sz w:val="24"/>
+              <w:rPr>
+                <w:rFonts w:ascii="Times New Roman" w:hAnsi="Times New Roman" w:cs="Times New Roman"/>
+                <w:sz w:val="24"/>
+                <w:szCs w:val="24"/>
+              </w:rPr>
+            </w:pPr>
+            <w:r>
+              <w:rPr>
+                <w:rFonts w:ascii="Times New Roman" w:eastAsia="Times New Roman" w:hAnsi="Times New Roman" w:cs="Times New Roman"/>
+                <w:b/>
+                <w:sz w:val="24"/>
+                <w:szCs w:val="24"/>
               </w:rPr>
               <w:t>Справка</w:t>
             </w:r>
@@ -79,6 +86,7 @@
               <w:left w:w="108" w:type="dxa"/>
               <w:right w:w="108" w:type="dxa"/>
             </w:tcMar>
+            <w:vAlign w:val="center"/>
           </w:tcPr>
           <w:p>
             <w:pPr>
@@ -88,13 +96,15 @@
                 <w:rFonts w:ascii="Times New Roman" w:eastAsia="Times New Roman" w:hAnsi="Times New Roman" w:cs="Times New Roman"/>
                 <w:b/>
                 <w:sz w:val="24"/>
-              </w:rPr>
-            </w:pPr>
-            <w:r>
-              <w:rPr>
-                <w:rFonts w:ascii="Times New Roman" w:eastAsia="Times New Roman" w:hAnsi="Times New Roman" w:cs="Times New Roman"/>
-                <w:b/>
-                <w:sz w:val="24"/>
+                <w:szCs w:val="24"/>
+              </w:rPr>
+            </w:pPr>
+            <w:r>
+              <w:rPr>
+                <w:rFonts w:ascii="Times New Roman" w:eastAsia="Times New Roman" w:hAnsi="Times New Roman" w:cs="Times New Roman"/>
+                <w:b/>
+                <w:sz w:val="24"/>
+                <w:szCs w:val="24"/>
               </w:rPr>
               <w:t>Наименование организации</w:t>
             </w:r>
@@ -103,12 +113,18 @@
             <w:pPr>
               <w:spacing w:after="0" w:line="240" w:lineRule="auto"/>
               <w:jc w:val="center"/>
-            </w:pPr>
-            <w:r>
-              <w:rPr>
-                <w:rFonts w:ascii="Times New Roman" w:eastAsia="Times New Roman" w:hAnsi="Times New Roman" w:cs="Times New Roman"/>
-                <w:b/>
-                <w:sz w:val="24"/>
+              <w:rPr>
+                <w:rFonts w:ascii="Times New Roman" w:hAnsi="Times New Roman" w:cs="Times New Roman"/>
+                <w:sz w:val="24"/>
+                <w:szCs w:val="24"/>
+              </w:rPr>
+            </w:pPr>
+            <w:r>
+              <w:rPr>
+                <w:rFonts w:ascii="Times New Roman" w:eastAsia="Times New Roman" w:hAnsi="Times New Roman" w:cs="Times New Roman"/>
+                <w:b/>
+                <w:sz w:val="24"/>
+                <w:szCs w:val="24"/>
               </w:rPr>
               <w:t>/полное и сокращенное/</w:t>
             </w:r>
@@ -128,16 +144,22 @@
               <w:left w:w="108" w:type="dxa"/>
               <w:right w:w="108" w:type="dxa"/>
             </w:tcMar>
-          </w:tcPr>
-          <w:p>
-            <w:pPr>
-              <w:spacing w:after="0" w:line="240" w:lineRule="auto"/>
-              <w:jc w:val="center"/>
-            </w:pPr>
-            <w:r>
-              <w:rPr>
-                <w:rFonts w:ascii="Times New Roman" w:eastAsia="Times New Roman" w:hAnsi="Times New Roman" w:cs="Times New Roman"/>
-                <w:sz w:val="24"/>
+            <w:vAlign w:val="center"/>
+          </w:tcPr>
+          <w:p>
+            <w:pPr>
+              <w:spacing w:after="0" w:line="240" w:lineRule="auto"/>
+              <w:rPr>
+                <w:rFonts w:ascii="Times New Roman" w:hAnsi="Times New Roman" w:cs="Times New Roman"/>
+                <w:sz w:val="24"/>
+                <w:szCs w:val="24"/>
+              </w:rPr>
+            </w:pPr>
+            <w:r>
+              <w:rPr>
+                <w:rFonts w:ascii="Times New Roman" w:eastAsia="Times New Roman" w:hAnsi="Times New Roman" w:cs="Times New Roman"/>
+                <w:sz w:val="24"/>
+                <w:szCs w:val="24"/>
               </w:rPr>
               <w:t>{{</w:t>
             </w:r>
@@ -146,6 +168,7 @@
               <w:rPr>
                 <w:rFonts w:ascii="Times New Roman" w:eastAsia="Times New Roman" w:hAnsi="Times New Roman" w:cs="Times New Roman"/>
                 <w:sz w:val="24"/>
+                <w:szCs w:val="24"/>
               </w:rPr>
               <w:t>full_name</w:t>
             </w:r>
@@ -154,6 +177,7 @@
               <w:rPr>
                 <w:rFonts w:ascii="Times New Roman" w:eastAsia="Times New Roman" w:hAnsi="Times New Roman" w:cs="Times New Roman"/>
                 <w:sz w:val="24"/>
+                <w:szCs w:val="24"/>
               </w:rPr>
               <w:t>}} / {{</w:t>
             </w:r>
@@ -162,6 +186,7 @@
               <w:rPr>
                 <w:rFonts w:ascii="Times New Roman" w:eastAsia="Times New Roman" w:hAnsi="Times New Roman" w:cs="Times New Roman"/>
                 <w:sz w:val="24"/>
+                <w:szCs w:val="24"/>
               </w:rPr>
               <w:t>short_name</w:t>
             </w:r>
@@ -170,6 +195,7 @@
               <w:rPr>
                 <w:rFonts w:ascii="Times New Roman" w:eastAsia="Times New Roman" w:hAnsi="Times New Roman" w:cs="Times New Roman"/>
                 <w:sz w:val="24"/>
+                <w:szCs w:val="24"/>
               </w:rPr>
               <w:t>}}</w:t>
             </w:r>
@@ -194,17 +220,24 @@
               <w:left w:w="108" w:type="dxa"/>
               <w:right w:w="108" w:type="dxa"/>
             </w:tcMar>
+            <w:vAlign w:val="center"/>
           </w:tcPr>
           <w:p>
             <w:pPr>
               <w:spacing w:after="0" w:line="240" w:lineRule="auto"/>
               <w:jc w:val="center"/>
-            </w:pPr>
-            <w:r>
-              <w:rPr>
-                <w:rFonts w:ascii="Times New Roman" w:eastAsia="Times New Roman" w:hAnsi="Times New Roman" w:cs="Times New Roman"/>
-                <w:b/>
-                <w:sz w:val="24"/>
+              <w:rPr>
+                <w:rFonts w:ascii="Times New Roman" w:hAnsi="Times New Roman" w:cs="Times New Roman"/>
+                <w:sz w:val="24"/>
+                <w:szCs w:val="24"/>
+              </w:rPr>
+            </w:pPr>
+            <w:r>
+              <w:rPr>
+                <w:rFonts w:ascii="Times New Roman" w:eastAsia="Times New Roman" w:hAnsi="Times New Roman" w:cs="Times New Roman"/>
+                <w:b/>
+                <w:sz w:val="24"/>
+                <w:szCs w:val="24"/>
               </w:rPr>
               <w:t>Руководитель организации</w:t>
             </w:r>
@@ -224,16 +257,22 @@
               <w:left w:w="108" w:type="dxa"/>
               <w:right w:w="108" w:type="dxa"/>
             </w:tcMar>
-          </w:tcPr>
-          <w:p>
-            <w:pPr>
-              <w:spacing w:after="0" w:line="240" w:lineRule="auto"/>
-              <w:jc w:val="center"/>
-            </w:pPr>
-            <w:r>
-              <w:rPr>
-                <w:rFonts w:ascii="Times New Roman" w:eastAsia="Times New Roman" w:hAnsi="Times New Roman" w:cs="Times New Roman"/>
-                <w:sz w:val="24"/>
+            <w:vAlign w:val="center"/>
+          </w:tcPr>
+          <w:p>
+            <w:pPr>
+              <w:spacing w:after="0" w:line="240" w:lineRule="auto"/>
+              <w:rPr>
+                <w:rFonts w:ascii="Times New Roman" w:hAnsi="Times New Roman" w:cs="Times New Roman"/>
+                <w:sz w:val="24"/>
+                <w:szCs w:val="24"/>
+              </w:rPr>
+            </w:pPr>
+            <w:r>
+              <w:rPr>
+                <w:rFonts w:ascii="Times New Roman" w:eastAsia="Times New Roman" w:hAnsi="Times New Roman" w:cs="Times New Roman"/>
+                <w:sz w:val="24"/>
+                <w:szCs w:val="24"/>
               </w:rPr>
               <w:t>{{</w:t>
             </w:r>
@@ -242,6 +281,7 @@
               <w:rPr>
                 <w:rFonts w:ascii="Times New Roman" w:eastAsia="Times New Roman" w:hAnsi="Times New Roman" w:cs="Times New Roman"/>
                 <w:sz w:val="24"/>
+                <w:szCs w:val="24"/>
               </w:rPr>
               <w:t>General_manager</w:t>
             </w:r>
@@ -250,6 +290,7 @@
               <w:rPr>
                 <w:rFonts w:ascii="Times New Roman" w:eastAsia="Times New Roman" w:hAnsi="Times New Roman" w:cs="Times New Roman"/>
                 <w:sz w:val="24"/>
+                <w:szCs w:val="24"/>
               </w:rPr>
               <w:t>}}</w:t>
             </w:r>
@@ -274,17 +315,24 @@
               <w:left w:w="108" w:type="dxa"/>
               <w:right w:w="108" w:type="dxa"/>
             </w:tcMar>
+            <w:vAlign w:val="center"/>
           </w:tcPr>
           <w:p>
             <w:pPr>
               <w:spacing w:after="0" w:line="240" w:lineRule="auto"/>
               <w:jc w:val="center"/>
-            </w:pPr>
-            <w:r>
-              <w:rPr>
-                <w:rFonts w:ascii="Times New Roman" w:eastAsia="Times New Roman" w:hAnsi="Times New Roman" w:cs="Times New Roman"/>
-                <w:b/>
-                <w:sz w:val="24"/>
+              <w:rPr>
+                <w:rFonts w:ascii="Times New Roman" w:hAnsi="Times New Roman" w:cs="Times New Roman"/>
+                <w:sz w:val="24"/>
+                <w:szCs w:val="24"/>
+              </w:rPr>
+            </w:pPr>
+            <w:r>
+              <w:rPr>
+                <w:rFonts w:ascii="Times New Roman" w:eastAsia="Times New Roman" w:hAnsi="Times New Roman" w:cs="Times New Roman"/>
+                <w:b/>
+                <w:sz w:val="24"/>
+                <w:szCs w:val="24"/>
               </w:rPr>
               <w:t>Учредители организации</w:t>
             </w:r>
@@ -304,20 +352,22 @@
               <w:left w:w="108" w:type="dxa"/>
               <w:right w:w="108" w:type="dxa"/>
             </w:tcMar>
-          </w:tcPr>
-          <w:p>
-            <w:pPr>
-              <w:spacing w:after="0" w:line="240" w:lineRule="auto"/>
-              <w:jc w:val="center"/>
-              <w:rPr>
-                <w:rFonts w:ascii="Times New Roman" w:eastAsia="Times New Roman" w:hAnsi="Times New Roman" w:cs="Times New Roman"/>
-                <w:sz w:val="24"/>
-              </w:rPr>
-            </w:pPr>
-            <w:r>
-              <w:rPr>
-                <w:rFonts w:ascii="Times New Roman" w:eastAsia="Times New Roman" w:hAnsi="Times New Roman" w:cs="Times New Roman"/>
-                <w:sz w:val="24"/>
+            <w:vAlign w:val="center"/>
+          </w:tcPr>
+          <w:p>
+            <w:pPr>
+              <w:spacing w:after="0" w:line="240" w:lineRule="auto"/>
+              <w:rPr>
+                <w:rFonts w:ascii="Times New Roman" w:eastAsia="Times New Roman" w:hAnsi="Times New Roman" w:cs="Times New Roman"/>
+                <w:sz w:val="24"/>
+                <w:szCs w:val="24"/>
+              </w:rPr>
+            </w:pPr>
+            <w:r>
+              <w:rPr>
+                <w:rFonts w:ascii="Times New Roman" w:eastAsia="Times New Roman" w:hAnsi="Times New Roman" w:cs="Times New Roman"/>
+                <w:sz w:val="24"/>
+                <w:szCs w:val="24"/>
               </w:rPr>
               <w:t>Уставный капитал - {{</w:t>
             </w:r>
@@ -326,6 +376,7 @@
               <w:rPr>
                 <w:rFonts w:ascii="Times New Roman" w:eastAsia="Times New Roman" w:hAnsi="Times New Roman" w:cs="Times New Roman"/>
                 <w:sz w:val="24"/>
+                <w:szCs w:val="24"/>
               </w:rPr>
               <w:t>authorized_capital</w:t>
             </w:r>
@@ -334,6 +385,7 @@
               <w:rPr>
                 <w:rFonts w:ascii="Times New Roman" w:eastAsia="Times New Roman" w:hAnsi="Times New Roman" w:cs="Times New Roman"/>
                 <w:sz w:val="24"/>
+                <w:szCs w:val="24"/>
               </w:rPr>
               <w:t>}} рублей</w:t>
             </w:r>
@@ -341,12 +393,17 @@
           <w:p>
             <w:pPr>
               <w:spacing w:after="0" w:line="240" w:lineRule="auto"/>
-              <w:jc w:val="center"/>
-            </w:pPr>
-            <w:r>
-              <w:rPr>
-                <w:rFonts w:ascii="Times New Roman" w:eastAsia="Times New Roman" w:hAnsi="Times New Roman" w:cs="Times New Roman"/>
-                <w:sz w:val="24"/>
+              <w:rPr>
+                <w:rFonts w:ascii="Times New Roman" w:hAnsi="Times New Roman" w:cs="Times New Roman"/>
+                <w:sz w:val="24"/>
+                <w:szCs w:val="24"/>
+              </w:rPr>
+            </w:pPr>
+            <w:r>
+              <w:rPr>
+                <w:rFonts w:ascii="Times New Roman" w:eastAsia="Times New Roman" w:hAnsi="Times New Roman" w:cs="Times New Roman"/>
+                <w:sz w:val="24"/>
+                <w:szCs w:val="24"/>
               </w:rPr>
               <w:t>{{</w:t>
             </w:r>
@@ -355,6 +412,7 @@
               <w:rPr>
                 <w:rFonts w:ascii="Times New Roman" w:eastAsia="Times New Roman" w:hAnsi="Times New Roman" w:cs="Times New Roman"/>
                 <w:sz w:val="24"/>
+                <w:szCs w:val="24"/>
               </w:rPr>
               <w:t>Founders</w:t>
             </w:r>
@@ -363,6 +421,7 @@
               <w:rPr>
                 <w:rFonts w:ascii="Times New Roman" w:eastAsia="Times New Roman" w:hAnsi="Times New Roman" w:cs="Times New Roman"/>
                 <w:sz w:val="24"/>
+                <w:szCs w:val="24"/>
               </w:rPr>
               <w:t>}}</w:t>
             </w:r>
@@ -388,17 +447,24 @@
               <w:left w:w="108" w:type="dxa"/>
               <w:right w:w="108" w:type="dxa"/>
             </w:tcMar>
+            <w:vAlign w:val="center"/>
           </w:tcPr>
           <w:p>
             <w:pPr>
               <w:spacing w:after="0" w:line="240" w:lineRule="auto"/>
               <w:jc w:val="center"/>
-            </w:pPr>
-            <w:r>
-              <w:rPr>
-                <w:rFonts w:ascii="Times New Roman" w:eastAsia="Times New Roman" w:hAnsi="Times New Roman" w:cs="Times New Roman"/>
-                <w:b/>
-                <w:sz w:val="24"/>
+              <w:rPr>
+                <w:rFonts w:ascii="Times New Roman" w:hAnsi="Times New Roman" w:cs="Times New Roman"/>
+                <w:sz w:val="24"/>
+                <w:szCs w:val="24"/>
+              </w:rPr>
+            </w:pPr>
+            <w:r>
+              <w:rPr>
+                <w:rFonts w:ascii="Times New Roman" w:eastAsia="Times New Roman" w:hAnsi="Times New Roman" w:cs="Times New Roman"/>
+                <w:b/>
+                <w:sz w:val="24"/>
+                <w:szCs w:val="24"/>
               </w:rPr>
               <w:t>ИНН/ОГРН</w:t>
             </w:r>
@@ -418,16 +484,22 @@
               <w:left w:w="108" w:type="dxa"/>
               <w:right w:w="108" w:type="dxa"/>
             </w:tcMar>
-          </w:tcPr>
-          <w:p>
-            <w:pPr>
-              <w:spacing w:after="0" w:line="240" w:lineRule="auto"/>
-              <w:jc w:val="center"/>
-            </w:pPr>
-            <w:r>
-              <w:rPr>
-                <w:rFonts w:ascii="Times New Roman" w:eastAsia="Times New Roman" w:hAnsi="Times New Roman" w:cs="Times New Roman"/>
-                <w:sz w:val="24"/>
+            <w:vAlign w:val="center"/>
+          </w:tcPr>
+          <w:p>
+            <w:pPr>
+              <w:spacing w:after="0" w:line="240" w:lineRule="auto"/>
+              <w:rPr>
+                <w:rFonts w:ascii="Times New Roman" w:hAnsi="Times New Roman" w:cs="Times New Roman"/>
+                <w:sz w:val="24"/>
+                <w:szCs w:val="24"/>
+              </w:rPr>
+            </w:pPr>
+            <w:r>
+              <w:rPr>
+                <w:rFonts w:ascii="Times New Roman" w:eastAsia="Times New Roman" w:hAnsi="Times New Roman" w:cs="Times New Roman"/>
+                <w:sz w:val="24"/>
+                <w:szCs w:val="24"/>
               </w:rPr>
               <w:t>{{</w:t>
             </w:r>
@@ -436,6 +508,7 @@
               <w:rPr>
                 <w:rFonts w:ascii="Times New Roman" w:eastAsia="Times New Roman" w:hAnsi="Times New Roman" w:cs="Times New Roman"/>
                 <w:sz w:val="24"/>
+                <w:szCs w:val="24"/>
               </w:rPr>
               <w:t>inn</w:t>
             </w:r>
@@ -444,6 +517,7 @@
               <w:rPr>
                 <w:rFonts w:ascii="Times New Roman" w:eastAsia="Times New Roman" w:hAnsi="Times New Roman" w:cs="Times New Roman"/>
                 <w:sz w:val="24"/>
+                <w:szCs w:val="24"/>
               </w:rPr>
               <w:t>}} / {{</w:t>
             </w:r>
@@ -452,6 +526,7 @@
               <w:rPr>
                 <w:rFonts w:ascii="Times New Roman" w:eastAsia="Times New Roman" w:hAnsi="Times New Roman" w:cs="Times New Roman"/>
                 <w:sz w:val="24"/>
+                <w:szCs w:val="24"/>
               </w:rPr>
               <w:t>ogrn</w:t>
             </w:r>
@@ -460,6 +535,7 @@
               <w:rPr>
                 <w:rFonts w:ascii="Times New Roman" w:eastAsia="Times New Roman" w:hAnsi="Times New Roman" w:cs="Times New Roman"/>
                 <w:sz w:val="24"/>
+                <w:szCs w:val="24"/>
               </w:rPr>
               <w:t>}}</w:t>
             </w:r>
@@ -485,17 +561,24 @@
               <w:left w:w="108" w:type="dxa"/>
               <w:right w:w="108" w:type="dxa"/>
             </w:tcMar>
+            <w:vAlign w:val="center"/>
           </w:tcPr>
           <w:p>
             <w:pPr>
               <w:spacing w:after="0" w:line="240" w:lineRule="auto"/>
               <w:jc w:val="center"/>
-            </w:pPr>
-            <w:r>
-              <w:rPr>
-                <w:rFonts w:ascii="Times New Roman" w:eastAsia="Times New Roman" w:hAnsi="Times New Roman" w:cs="Times New Roman"/>
-                <w:b/>
-                <w:sz w:val="24"/>
+              <w:rPr>
+                <w:rFonts w:ascii="Times New Roman" w:hAnsi="Times New Roman" w:cs="Times New Roman"/>
+                <w:sz w:val="24"/>
+                <w:szCs w:val="24"/>
+              </w:rPr>
+            </w:pPr>
+            <w:r>
+              <w:rPr>
+                <w:rFonts w:ascii="Times New Roman" w:eastAsia="Times New Roman" w:hAnsi="Times New Roman" w:cs="Times New Roman"/>
+                <w:b/>
+                <w:sz w:val="24"/>
+                <w:szCs w:val="24"/>
               </w:rPr>
               <w:t>Дата регистрации</w:t>
             </w:r>
@@ -515,16 +598,22 @@
               <w:left w:w="108" w:type="dxa"/>
               <w:right w:w="108" w:type="dxa"/>
             </w:tcMar>
-          </w:tcPr>
-          <w:p>
-            <w:pPr>
-              <w:spacing w:after="0" w:line="240" w:lineRule="auto"/>
-              <w:jc w:val="center"/>
-            </w:pPr>
-            <w:r>
-              <w:rPr>
-                <w:rFonts w:ascii="Times New Roman" w:eastAsia="Times New Roman" w:hAnsi="Times New Roman" w:cs="Times New Roman"/>
-                <w:sz w:val="24"/>
+            <w:vAlign w:val="center"/>
+          </w:tcPr>
+          <w:p>
+            <w:pPr>
+              <w:spacing w:after="0" w:line="240" w:lineRule="auto"/>
+              <w:rPr>
+                <w:rFonts w:ascii="Times New Roman" w:hAnsi="Times New Roman" w:cs="Times New Roman"/>
+                <w:sz w:val="24"/>
+                <w:szCs w:val="24"/>
+              </w:rPr>
+            </w:pPr>
+            <w:r>
+              <w:rPr>
+                <w:rFonts w:ascii="Times New Roman" w:eastAsia="Times New Roman" w:hAnsi="Times New Roman" w:cs="Times New Roman"/>
+                <w:sz w:val="24"/>
+                <w:szCs w:val="24"/>
               </w:rPr>
               <w:t>{{</w:t>
             </w:r>
@@ -533,6 +622,7 @@
               <w:rPr>
                 <w:rFonts w:ascii="Times New Roman" w:eastAsia="Times New Roman" w:hAnsi="Times New Roman" w:cs="Times New Roman"/>
                 <w:sz w:val="24"/>
+                <w:szCs w:val="24"/>
               </w:rPr>
               <w:t>date_of_registration</w:t>
             </w:r>
@@ -541,6 +631,7 @@
               <w:rPr>
                 <w:rFonts w:ascii="Times New Roman" w:eastAsia="Times New Roman" w:hAnsi="Times New Roman" w:cs="Times New Roman"/>
                 <w:sz w:val="24"/>
+                <w:szCs w:val="24"/>
               </w:rPr>
               <w:t>}} г.</w:t>
             </w:r>
@@ -566,17 +657,24 @@
               <w:left w:w="108" w:type="dxa"/>
               <w:right w:w="108" w:type="dxa"/>
             </w:tcMar>
+            <w:vAlign w:val="center"/>
           </w:tcPr>
           <w:p>
             <w:pPr>
               <w:spacing w:after="0" w:line="240" w:lineRule="auto"/>
               <w:jc w:val="center"/>
-            </w:pPr>
-            <w:r>
-              <w:rPr>
-                <w:rFonts w:ascii="Times New Roman" w:eastAsia="Times New Roman" w:hAnsi="Times New Roman" w:cs="Times New Roman"/>
-                <w:b/>
-                <w:sz w:val="24"/>
+              <w:rPr>
+                <w:rFonts w:ascii="Times New Roman" w:hAnsi="Times New Roman" w:cs="Times New Roman"/>
+                <w:sz w:val="24"/>
+                <w:szCs w:val="24"/>
+              </w:rPr>
+            </w:pPr>
+            <w:r>
+              <w:rPr>
+                <w:rFonts w:ascii="Times New Roman" w:eastAsia="Times New Roman" w:hAnsi="Times New Roman" w:cs="Times New Roman"/>
+                <w:b/>
+                <w:sz w:val="24"/>
+                <w:szCs w:val="24"/>
               </w:rPr>
               <w:t>Юридический адрес</w:t>
             </w:r>
@@ -596,16 +694,22 @@
               <w:left w:w="108" w:type="dxa"/>
               <w:right w:w="108" w:type="dxa"/>
             </w:tcMar>
-          </w:tcPr>
-          <w:p>
-            <w:pPr>
-              <w:spacing w:after="0" w:line="240" w:lineRule="auto"/>
-              <w:jc w:val="center"/>
-            </w:pPr>
-            <w:r>
-              <w:rPr>
-                <w:rFonts w:ascii="Times New Roman" w:eastAsia="Times New Roman" w:hAnsi="Times New Roman" w:cs="Times New Roman"/>
-                <w:sz w:val="24"/>
+            <w:vAlign w:val="center"/>
+          </w:tcPr>
+          <w:p>
+            <w:pPr>
+              <w:spacing w:after="0" w:line="240" w:lineRule="auto"/>
+              <w:rPr>
+                <w:rFonts w:ascii="Times New Roman" w:hAnsi="Times New Roman" w:cs="Times New Roman"/>
+                <w:sz w:val="24"/>
+                <w:szCs w:val="24"/>
+              </w:rPr>
+            </w:pPr>
+            <w:r>
+              <w:rPr>
+                <w:rFonts w:ascii="Times New Roman" w:eastAsia="Times New Roman" w:hAnsi="Times New Roman" w:cs="Times New Roman"/>
+                <w:sz w:val="24"/>
+                <w:szCs w:val="24"/>
               </w:rPr>
               <w:t>{{</w:t>
             </w:r>
@@ -614,6 +718,7 @@
               <w:rPr>
                 <w:rFonts w:ascii="Times New Roman" w:eastAsia="Times New Roman" w:hAnsi="Times New Roman" w:cs="Times New Roman"/>
                 <w:sz w:val="24"/>
+                <w:szCs w:val="24"/>
               </w:rPr>
               <w:t>Legal_address</w:t>
             </w:r>
@@ -622,6 +727,7 @@
               <w:rPr>
                 <w:rFonts w:ascii="Times New Roman" w:eastAsia="Times New Roman" w:hAnsi="Times New Roman" w:cs="Times New Roman"/>
                 <w:sz w:val="24"/>
+                <w:szCs w:val="24"/>
               </w:rPr>
               <w:t>}}</w:t>
             </w:r>
@@ -646,17 +752,24 @@
               <w:left w:w="108" w:type="dxa"/>
               <w:right w:w="108" w:type="dxa"/>
             </w:tcMar>
+            <w:vAlign w:val="center"/>
           </w:tcPr>
           <w:p>
             <w:pPr>
               <w:spacing w:after="0" w:line="240" w:lineRule="auto"/>
               <w:jc w:val="center"/>
-            </w:pPr>
-            <w:r>
-              <w:rPr>
-                <w:rFonts w:ascii="Times New Roman" w:eastAsia="Times New Roman" w:hAnsi="Times New Roman" w:cs="Times New Roman"/>
-                <w:b/>
-                <w:sz w:val="24"/>
+              <w:rPr>
+                <w:rFonts w:ascii="Times New Roman" w:hAnsi="Times New Roman" w:cs="Times New Roman"/>
+                <w:sz w:val="24"/>
+                <w:szCs w:val="24"/>
+              </w:rPr>
+            </w:pPr>
+            <w:r>
+              <w:rPr>
+                <w:rFonts w:ascii="Times New Roman" w:eastAsia="Times New Roman" w:hAnsi="Times New Roman" w:cs="Times New Roman"/>
+                <w:b/>
+                <w:sz w:val="24"/>
+                <w:szCs w:val="24"/>
               </w:rPr>
               <w:t>Адрес фактического местонахождения</w:t>
             </w:r>
@@ -676,13 +789,16 @@
               <w:left w:w="108" w:type="dxa"/>
               <w:right w:w="108" w:type="dxa"/>
             </w:tcMar>
+            <w:vAlign w:val="center"/>
           </w:tcPr>
           <w:p>
             <w:pPr>
               <w:spacing w:after="0" w:line="240" w:lineRule="auto"/>
               <w:jc w:val="center"/>
               <w:rPr>
-                <w:rFonts w:ascii="Calibri" w:eastAsia="Calibri" w:hAnsi="Calibri" w:cs="Calibri"/>
+                <w:rFonts w:ascii="Times New Roman" w:eastAsia="Calibri" w:hAnsi="Times New Roman" w:cs="Times New Roman"/>
+                <w:sz w:val="24"/>
+                <w:szCs w:val="24"/>
               </w:rPr>
             </w:pPr>
           </w:p>
@@ -707,17 +823,24 @@
               <w:left w:w="108" w:type="dxa"/>
               <w:right w:w="108" w:type="dxa"/>
             </w:tcMar>
+            <w:vAlign w:val="center"/>
           </w:tcPr>
           <w:p>
             <w:pPr>
               <w:spacing w:after="0" w:line="240" w:lineRule="auto"/>
               <w:jc w:val="center"/>
-            </w:pPr>
-            <w:r>
-              <w:rPr>
-                <w:rFonts w:ascii="Times New Roman" w:eastAsia="Times New Roman" w:hAnsi="Times New Roman" w:cs="Times New Roman"/>
-                <w:b/>
-                <w:sz w:val="24"/>
+              <w:rPr>
+                <w:rFonts w:ascii="Times New Roman" w:hAnsi="Times New Roman" w:cs="Times New Roman"/>
+                <w:sz w:val="24"/>
+                <w:szCs w:val="24"/>
+              </w:rPr>
+            </w:pPr>
+            <w:r>
+              <w:rPr>
+                <w:rFonts w:ascii="Times New Roman" w:eastAsia="Times New Roman" w:hAnsi="Times New Roman" w:cs="Times New Roman"/>
+                <w:b/>
+                <w:sz w:val="24"/>
+                <w:szCs w:val="24"/>
               </w:rPr>
               <w:t>Основной вид деятельности согласно ЕГРЮЛ</w:t>
             </w:r>
@@ -737,20 +860,22 @@
               <w:left w:w="108" w:type="dxa"/>
               <w:right w:w="108" w:type="dxa"/>
             </w:tcMar>
-          </w:tcPr>
-          <w:p>
-            <w:pPr>
-              <w:spacing w:after="0" w:line="240" w:lineRule="auto"/>
-              <w:jc w:val="center"/>
-              <w:rPr>
-                <w:rFonts w:ascii="Times New Roman" w:eastAsia="Times New Roman" w:hAnsi="Times New Roman" w:cs="Times New Roman"/>
-                <w:sz w:val="24"/>
-              </w:rPr>
-            </w:pPr>
-            <w:r>
-              <w:rPr>
-                <w:rFonts w:ascii="Times New Roman" w:eastAsia="Times New Roman" w:hAnsi="Times New Roman" w:cs="Times New Roman"/>
-                <w:sz w:val="24"/>
+            <w:vAlign w:val="center"/>
+          </w:tcPr>
+          <w:p>
+            <w:pPr>
+              <w:spacing w:after="0" w:line="240" w:lineRule="auto"/>
+              <w:rPr>
+                <w:rFonts w:ascii="Times New Roman" w:eastAsia="Times New Roman" w:hAnsi="Times New Roman" w:cs="Times New Roman"/>
+                <w:sz w:val="24"/>
+                <w:szCs w:val="24"/>
+              </w:rPr>
+            </w:pPr>
+            <w:r>
+              <w:rPr>
+                <w:rFonts w:ascii="Times New Roman" w:eastAsia="Times New Roman" w:hAnsi="Times New Roman" w:cs="Times New Roman"/>
+                <w:sz w:val="24"/>
+                <w:szCs w:val="24"/>
               </w:rPr>
               <w:t>{{</w:t>
             </w:r>
@@ -759,6 +884,7 @@
               <w:rPr>
                 <w:rFonts w:ascii="Times New Roman" w:eastAsia="Times New Roman" w:hAnsi="Times New Roman" w:cs="Times New Roman"/>
                 <w:sz w:val="24"/>
+                <w:szCs w:val="24"/>
               </w:rPr>
               <w:t>okved</w:t>
             </w:r>
@@ -767,6 +893,7 @@
               <w:rPr>
                 <w:rFonts w:ascii="Times New Roman" w:eastAsia="Times New Roman" w:hAnsi="Times New Roman" w:cs="Times New Roman"/>
                 <w:sz w:val="24"/>
+                <w:szCs w:val="24"/>
               </w:rPr>
               <w:t>}}</w:t>
             </w:r>
@@ -792,6 +919,7 @@
               <w:left w:w="108" w:type="dxa"/>
               <w:right w:w="108" w:type="dxa"/>
             </w:tcMar>
+            <w:vAlign w:val="center"/>
           </w:tcPr>
           <w:p>
             <w:pPr>
@@ -801,13 +929,15 @@
                 <w:rFonts w:ascii="Times New Roman" w:eastAsia="Times New Roman" w:hAnsi="Times New Roman" w:cs="Times New Roman"/>
                 <w:b/>
                 <w:sz w:val="24"/>
-              </w:rPr>
-            </w:pPr>
-            <w:r>
-              <w:rPr>
-                <w:rFonts w:ascii="Times New Roman" w:eastAsia="Times New Roman" w:hAnsi="Times New Roman" w:cs="Times New Roman"/>
-                <w:b/>
-                <w:sz w:val="24"/>
+                <w:szCs w:val="24"/>
+              </w:rPr>
+            </w:pPr>
+            <w:r>
+              <w:rPr>
+                <w:rFonts w:ascii="Times New Roman" w:eastAsia="Times New Roman" w:hAnsi="Times New Roman" w:cs="Times New Roman"/>
+                <w:b/>
+                <w:sz w:val="24"/>
+                <w:szCs w:val="24"/>
               </w:rPr>
               <w:t>Численность персонала</w:t>
             </w:r>
@@ -827,20 +957,22 @@
               <w:left w:w="108" w:type="dxa"/>
               <w:right w:w="108" w:type="dxa"/>
             </w:tcMar>
-          </w:tcPr>
-          <w:p>
-            <w:pPr>
-              <w:spacing w:after="0" w:line="240" w:lineRule="auto"/>
-              <w:jc w:val="center"/>
-              <w:rPr>
-                <w:rFonts w:ascii="Times New Roman" w:eastAsia="Times New Roman" w:hAnsi="Times New Roman" w:cs="Times New Roman"/>
-                <w:sz w:val="24"/>
-              </w:rPr>
-            </w:pPr>
-            <w:r>
-              <w:rPr>
-                <w:rFonts w:ascii="Times New Roman" w:eastAsia="Times New Roman" w:hAnsi="Times New Roman" w:cs="Times New Roman"/>
-                <w:sz w:val="24"/>
+            <w:vAlign w:val="center"/>
+          </w:tcPr>
+          <w:p>
+            <w:pPr>
+              <w:spacing w:after="0" w:line="240" w:lineRule="auto"/>
+              <w:rPr>
+                <w:rFonts w:ascii="Times New Roman" w:eastAsia="Times New Roman" w:hAnsi="Times New Roman" w:cs="Times New Roman"/>
+                <w:sz w:val="24"/>
+                <w:szCs w:val="24"/>
+              </w:rPr>
+            </w:pPr>
+            <w:r>
+              <w:rPr>
+                <w:rFonts w:ascii="Times New Roman" w:eastAsia="Times New Roman" w:hAnsi="Times New Roman" w:cs="Times New Roman"/>
+                <w:sz w:val="24"/>
+                <w:szCs w:val="24"/>
               </w:rPr>
               <w:t xml:space="preserve">Среднесписочная численность по данным ФНС - </w:t>
             </w:r>
@@ -848,6 +980,7 @@
               <w:rPr>
                 <w:rFonts w:ascii="Times New Roman" w:eastAsia="Times New Roman" w:hAnsi="Times New Roman" w:cs="Times New Roman"/>
                 <w:sz w:val="24"/>
+                <w:szCs w:val="24"/>
               </w:rPr>
               <w:t>{{</w:t>
             </w:r>
@@ -856,6 +989,7 @@
               <w:rPr>
                 <w:rFonts w:ascii="Times New Roman" w:eastAsia="Times New Roman" w:hAnsi="Times New Roman" w:cs="Times New Roman"/>
                 <w:sz w:val="24"/>
+                <w:szCs w:val="24"/>
               </w:rPr>
               <w:t>size</w:t>
             </w:r>
@@ -864,6 +998,7 @@
               <w:rPr>
                 <w:rFonts w:ascii="Times New Roman" w:eastAsia="Times New Roman" w:hAnsi="Times New Roman" w:cs="Times New Roman"/>
                 <w:sz w:val="24"/>
+                <w:szCs w:val="24"/>
               </w:rPr>
               <w:t>}}</w:t>
             </w:r>
@@ -871,6 +1006,7 @@
               <w:rPr>
                 <w:rFonts w:ascii="Times New Roman" w:eastAsia="Times New Roman" w:hAnsi="Times New Roman" w:cs="Times New Roman"/>
                 <w:sz w:val="24"/>
+                <w:szCs w:val="24"/>
               </w:rPr>
               <w:t xml:space="preserve"> человек</w:t>
             </w:r>
@@ -896,6 +1032,7 @@
               <w:left w:w="108" w:type="dxa"/>
               <w:right w:w="108" w:type="dxa"/>
             </w:tcMar>
+            <w:vAlign w:val="center"/>
           </w:tcPr>
           <w:p>
             <w:pPr>
@@ -905,13 +1042,15 @@
                 <w:rFonts w:ascii="Times New Roman" w:eastAsia="Times New Roman" w:hAnsi="Times New Roman" w:cs="Times New Roman"/>
                 <w:b/>
                 <w:sz w:val="24"/>
-              </w:rPr>
-            </w:pPr>
-            <w:r>
-              <w:rPr>
-                <w:rFonts w:ascii="Times New Roman" w:eastAsia="Times New Roman" w:hAnsi="Times New Roman" w:cs="Times New Roman"/>
-                <w:b/>
-                <w:sz w:val="24"/>
+                <w:szCs w:val="24"/>
+              </w:rPr>
+            </w:pPr>
+            <w:r>
+              <w:rPr>
+                <w:rFonts w:ascii="Times New Roman" w:eastAsia="Times New Roman" w:hAnsi="Times New Roman" w:cs="Times New Roman"/>
+                <w:b/>
+                <w:sz w:val="24"/>
+                <w:szCs w:val="24"/>
               </w:rPr>
               <w:t>Расчетный счет</w:t>
             </w:r>
@@ -931,6 +1070,7 @@
               <w:left w:w="108" w:type="dxa"/>
               <w:right w:w="108" w:type="dxa"/>
             </w:tcMar>
+            <w:vAlign w:val="center"/>
           </w:tcPr>
           <w:p>
             <w:pPr>
@@ -939,8 +1079,20 @@
               <w:rPr>
                 <w:rFonts w:ascii="Times New Roman" w:eastAsia="Times New Roman" w:hAnsi="Times New Roman" w:cs="Times New Roman"/>
                 <w:sz w:val="24"/>
-              </w:rPr>
-            </w:pPr>
+                <w:szCs w:val="24"/>
+              </w:rPr>
+            </w:pPr>
+            <w:bookmarkStart w:id="0" w:name="_GoBack"/>
+            <w:bookmarkEnd w:id="0"/>
+            <w:r>
+              <w:rPr>
+                <w:rFonts w:ascii="Times New Roman" w:eastAsia="Times New Roman" w:hAnsi="Times New Roman" w:cs="Times New Roman"/>
+                <w:sz w:val="24"/>
+                <w:szCs w:val="24"/>
+                <w:highlight w:val="yellow"/>
+              </w:rPr>
+              <w:t>Негатива нет</w:t>
+            </w:r>
           </w:p>
         </w:tc>
       </w:tr>
@@ -963,6 +1115,7 @@
               <w:left w:w="108" w:type="dxa"/>
               <w:right w:w="108" w:type="dxa"/>
             </w:tcMar>
+            <w:vAlign w:val="center"/>
           </w:tcPr>
           <w:p>
             <w:pPr>
@@ -972,13 +1125,15 @@
                 <w:rFonts w:ascii="Times New Roman" w:eastAsia="Times New Roman" w:hAnsi="Times New Roman" w:cs="Times New Roman"/>
                 <w:b/>
                 <w:sz w:val="24"/>
-              </w:rPr>
-            </w:pPr>
-            <w:r>
-              <w:rPr>
-                <w:rFonts w:ascii="Times New Roman" w:eastAsia="Times New Roman" w:hAnsi="Times New Roman" w:cs="Times New Roman"/>
-                <w:b/>
-                <w:sz w:val="24"/>
+                <w:szCs w:val="24"/>
+              </w:rPr>
+            </w:pPr>
+            <w:r>
+              <w:rPr>
+                <w:rFonts w:ascii="Times New Roman" w:eastAsia="Times New Roman" w:hAnsi="Times New Roman" w:cs="Times New Roman"/>
+                <w:b/>
+                <w:sz w:val="24"/>
+                <w:szCs w:val="24"/>
               </w:rPr>
               <w:t>Финансы</w:t>
             </w:r>
@@ -998,22 +1153,24 @@
               <w:left w:w="108" w:type="dxa"/>
               <w:right w:w="108" w:type="dxa"/>
             </w:tcMar>
-          </w:tcPr>
-          <w:p>
-            <w:pPr>
-              <w:spacing w:after="0" w:line="240" w:lineRule="auto"/>
-              <w:jc w:val="center"/>
-              <w:rPr>
-                <w:rFonts w:ascii="Times New Roman" w:eastAsia="Times New Roman" w:hAnsi="Times New Roman" w:cs="Times New Roman"/>
-                <w:b/>
-                <w:sz w:val="24"/>
-              </w:rPr>
-            </w:pPr>
-            <w:r>
-              <w:rPr>
-                <w:rFonts w:ascii="Times New Roman" w:eastAsia="Times New Roman" w:hAnsi="Times New Roman" w:cs="Times New Roman"/>
-                <w:b/>
-                <w:sz w:val="24"/>
+            <w:vAlign w:val="center"/>
+          </w:tcPr>
+          <w:p>
+            <w:pPr>
+              <w:spacing w:after="0" w:line="240" w:lineRule="auto"/>
+              <w:rPr>
+                <w:rFonts w:ascii="Times New Roman" w:eastAsia="Times New Roman" w:hAnsi="Times New Roman" w:cs="Times New Roman"/>
+                <w:b/>
+                <w:sz w:val="24"/>
+                <w:szCs w:val="24"/>
+              </w:rPr>
+            </w:pPr>
+            <w:r>
+              <w:rPr>
+                <w:rFonts w:ascii="Times New Roman" w:eastAsia="Times New Roman" w:hAnsi="Times New Roman" w:cs="Times New Roman"/>
+                <w:b/>
+                <w:sz w:val="24"/>
+                <w:szCs w:val="24"/>
               </w:rPr>
               <w:t xml:space="preserve">Уплаченные налоги: </w:t>
             </w:r>
@@ -1021,10 +1178,10 @@
           <w:p>
             <w:pPr>
               <w:spacing w:after="0" w:line="240" w:lineRule="auto"/>
-              <w:jc w:val="center"/>
-              <w:rPr>
-                <w:rFonts w:ascii="Times New Roman" w:eastAsia="Times New Roman" w:hAnsi="Times New Roman" w:cs="Times New Roman"/>
-                <w:sz w:val="24"/>
+              <w:rPr>
+                <w:rFonts w:ascii="Times New Roman" w:eastAsia="Times New Roman" w:hAnsi="Times New Roman" w:cs="Times New Roman"/>
+                <w:sz w:val="24"/>
+                <w:szCs w:val="24"/>
                 <w:lang w:val="en-US"/>
               </w:rPr>
             </w:pPr>
@@ -1032,6 +1189,7 @@
               <w:rPr>
                 <w:rFonts w:ascii="Times New Roman" w:eastAsia="Times New Roman" w:hAnsi="Times New Roman" w:cs="Times New Roman"/>
                 <w:sz w:val="24"/>
+                <w:szCs w:val="24"/>
                 <w:lang w:val="en-US"/>
               </w:rPr>
               <w:t>{{</w:t>
@@ -1041,6 +1199,7 @@
               <w:rPr>
                 <w:rFonts w:ascii="Times New Roman" w:eastAsia="Times New Roman" w:hAnsi="Times New Roman" w:cs="Times New Roman"/>
                 <w:sz w:val="24"/>
+                <w:szCs w:val="24"/>
                 <w:lang w:val="en-US"/>
               </w:rPr>
               <w:t>nalogs</w:t>
@@ -1050,6 +1209,7 @@
               <w:rPr>
                 <w:rFonts w:ascii="Times New Roman" w:eastAsia="Times New Roman" w:hAnsi="Times New Roman" w:cs="Times New Roman"/>
                 <w:sz w:val="24"/>
+                <w:szCs w:val="24"/>
                 <w:lang w:val="en-US"/>
               </w:rPr>
               <w:t>}}</w:t>
@@ -1076,6 +1236,7 @@
               <w:left w:w="108" w:type="dxa"/>
               <w:right w:w="108" w:type="dxa"/>
             </w:tcMar>
+            <w:vAlign w:val="center"/>
           </w:tcPr>
           <w:p>
             <w:pPr>
@@ -1085,13 +1246,15 @@
                 <w:rFonts w:ascii="Times New Roman" w:eastAsia="Times New Roman" w:hAnsi="Times New Roman" w:cs="Times New Roman"/>
                 <w:b/>
                 <w:sz w:val="24"/>
-              </w:rPr>
-            </w:pPr>
-            <w:r>
-              <w:rPr>
-                <w:rFonts w:ascii="Times New Roman" w:eastAsia="Times New Roman" w:hAnsi="Times New Roman" w:cs="Times New Roman"/>
-                <w:b/>
-                <w:sz w:val="24"/>
+                <w:szCs w:val="24"/>
+              </w:rPr>
+            </w:pPr>
+            <w:r>
+              <w:rPr>
+                <w:rFonts w:ascii="Times New Roman" w:eastAsia="Times New Roman" w:hAnsi="Times New Roman" w:cs="Times New Roman"/>
+                <w:b/>
+                <w:sz w:val="24"/>
+                <w:szCs w:val="24"/>
               </w:rPr>
               <w:t>Краткая информация о деятельности организации (например, основные потребители услуг данной организации, наличие заключенных договоров с крупными предприятиями, количество автотранспорта, наличие производственных баз и т.д.)</w:t>
             </w:r>
@@ -1104,13 +1267,15 @@
                 <w:rFonts w:ascii="Times New Roman" w:eastAsia="Times New Roman" w:hAnsi="Times New Roman" w:cs="Times New Roman"/>
                 <w:b/>
                 <w:sz w:val="24"/>
-              </w:rPr>
-            </w:pPr>
-            <w:r>
-              <w:rPr>
-                <w:rFonts w:ascii="Times New Roman" w:eastAsia="Times New Roman" w:hAnsi="Times New Roman" w:cs="Times New Roman"/>
-                <w:b/>
-                <w:sz w:val="24"/>
+                <w:szCs w:val="24"/>
+              </w:rPr>
+            </w:pPr>
+            <w:r>
+              <w:rPr>
+                <w:rFonts w:ascii="Times New Roman" w:eastAsia="Times New Roman" w:hAnsi="Times New Roman" w:cs="Times New Roman"/>
+                <w:b/>
+                <w:sz w:val="24"/>
+                <w:szCs w:val="24"/>
               </w:rPr>
               <w:t>(при возможности получить данную информацию)</w:t>
             </w:r>
@@ -1130,21 +1295,23 @@
               <w:left w:w="108" w:type="dxa"/>
               <w:right w:w="108" w:type="dxa"/>
             </w:tcMar>
-          </w:tcPr>
-          <w:p>
-            <w:pPr>
-              <w:spacing w:after="0" w:line="240" w:lineRule="auto"/>
-              <w:jc w:val="center"/>
-              <w:rPr>
-                <w:rFonts w:ascii="Times New Roman" w:eastAsia="Times New Roman" w:hAnsi="Times New Roman" w:cs="Times New Roman"/>
-                <w:b/>
-                <w:sz w:val="24"/>
-              </w:rPr>
-            </w:pPr>
-            <w:r>
-              <w:rPr>
-                <w:rFonts w:ascii="Times New Roman" w:eastAsia="Times New Roman" w:hAnsi="Times New Roman" w:cs="Times New Roman"/>
-                <w:sz w:val="24"/>
+            <w:vAlign w:val="center"/>
+          </w:tcPr>
+          <w:p>
+            <w:pPr>
+              <w:spacing w:after="0" w:line="240" w:lineRule="auto"/>
+              <w:rPr>
+                <w:rFonts w:ascii="Times New Roman" w:eastAsia="Times New Roman" w:hAnsi="Times New Roman" w:cs="Times New Roman"/>
+                <w:b/>
+                <w:sz w:val="24"/>
+                <w:szCs w:val="24"/>
+              </w:rPr>
+            </w:pPr>
+            <w:r>
+              <w:rPr>
+                <w:rFonts w:ascii="Times New Roman" w:eastAsia="Times New Roman" w:hAnsi="Times New Roman" w:cs="Times New Roman"/>
+                <w:sz w:val="24"/>
+                <w:szCs w:val="24"/>
               </w:rPr>
               <w:t>Согласно сведениям ЕГРЮЛ организация</w:t>
             </w:r>
@@ -1152,6 +1319,7 @@
               <w:rPr>
                 <w:rFonts w:ascii="Times New Roman" w:eastAsia="Times New Roman" w:hAnsi="Times New Roman" w:cs="Times New Roman"/>
                 <w:sz w:val="24"/>
+                <w:szCs w:val="24"/>
               </w:rPr>
               <w:t xml:space="preserve"> на текущий момент</w:t>
             </w:r>
@@ -1160,6 +1328,7 @@
                 <w:rFonts w:ascii="Times New Roman" w:eastAsia="Times New Roman" w:hAnsi="Times New Roman" w:cs="Times New Roman"/>
                 <w:b/>
                 <w:sz w:val="24"/>
+                <w:szCs w:val="24"/>
               </w:rPr>
               <w:t xml:space="preserve"> </w:t>
             </w:r>
@@ -1168,6 +1337,7 @@
                 <w:rFonts w:ascii="Times New Roman" w:eastAsia="Times New Roman" w:hAnsi="Times New Roman" w:cs="Times New Roman"/>
                 <w:b/>
                 <w:sz w:val="24"/>
+                <w:szCs w:val="24"/>
               </w:rPr>
               <w:t>{{</w:t>
             </w:r>
@@ -1176,6 +1346,7 @@
                 <w:rFonts w:ascii="Times New Roman" w:eastAsia="Times New Roman" w:hAnsi="Times New Roman" w:cs="Times New Roman"/>
                 <w:b/>
                 <w:sz w:val="24"/>
+                <w:szCs w:val="24"/>
                 <w:lang w:val="en-US"/>
               </w:rPr>
               <w:t>status</w:t>
@@ -1185,6 +1356,7 @@
                 <w:rFonts w:ascii="Times New Roman" w:eastAsia="Times New Roman" w:hAnsi="Times New Roman" w:cs="Times New Roman"/>
                 <w:b/>
                 <w:sz w:val="24"/>
+                <w:szCs w:val="24"/>
               </w:rPr>
               <w:t>}}</w:t>
             </w:r>
@@ -1193,6 +1365,7 @@
                 <w:rFonts w:ascii="Times New Roman" w:eastAsia="Times New Roman" w:hAnsi="Times New Roman" w:cs="Times New Roman"/>
                 <w:b/>
                 <w:sz w:val="24"/>
+                <w:szCs w:val="24"/>
               </w:rPr>
               <w:t xml:space="preserve"> </w:t>
             </w:r>
@@ -1200,6 +1373,7 @@
               <w:rPr>
                 <w:rFonts w:ascii="Times New Roman" w:eastAsia="Times New Roman" w:hAnsi="Times New Roman" w:cs="Times New Roman"/>
                 <w:sz w:val="24"/>
+                <w:szCs w:val="24"/>
               </w:rPr>
               <w:t>(</w:t>
             </w:r>
@@ -1207,6 +1381,7 @@
               <w:rPr>
                 <w:rFonts w:ascii="Times New Roman" w:eastAsia="Times New Roman" w:hAnsi="Times New Roman" w:cs="Times New Roman"/>
                 <w:sz w:val="24"/>
+                <w:szCs w:val="24"/>
               </w:rPr>
               <w:t>{{</w:t>
             </w:r>
@@ -1214,6 +1389,7 @@
               <w:rPr>
                 <w:rFonts w:ascii="Times New Roman" w:eastAsia="Times New Roman" w:hAnsi="Times New Roman" w:cs="Times New Roman"/>
                 <w:sz w:val="24"/>
+                <w:szCs w:val="24"/>
                 <w:lang w:val="en-US"/>
               </w:rPr>
               <w:t>reason</w:t>
@@ -1222,6 +1398,7 @@
               <w:rPr>
                 <w:rFonts w:ascii="Times New Roman" w:eastAsia="Times New Roman" w:hAnsi="Times New Roman" w:cs="Times New Roman"/>
                 <w:sz w:val="24"/>
+                <w:szCs w:val="24"/>
               </w:rPr>
               <w:t>_</w:t>
             </w:r>
@@ -1229,6 +1406,7 @@
               <w:rPr>
                 <w:rFonts w:ascii="Times New Roman" w:eastAsia="Times New Roman" w:hAnsi="Times New Roman" w:cs="Times New Roman"/>
                 <w:sz w:val="24"/>
+                <w:szCs w:val="24"/>
                 <w:lang w:val="en-US"/>
               </w:rPr>
               <w:t>date</w:t>
@@ -1237,6 +1415,7 @@
               <w:rPr>
                 <w:rFonts w:ascii="Times New Roman" w:eastAsia="Times New Roman" w:hAnsi="Times New Roman" w:cs="Times New Roman"/>
                 <w:sz w:val="24"/>
+                <w:szCs w:val="24"/>
               </w:rPr>
               <w:t>}}</w:t>
             </w:r>
@@ -1244,43 +1423,38 @@
               <w:rPr>
                 <w:rFonts w:ascii="Times New Roman" w:eastAsia="Times New Roman" w:hAnsi="Times New Roman" w:cs="Times New Roman"/>
                 <w:sz w:val="24"/>
-              </w:rPr>
-              <w:t>)</w:t>
-            </w:r>
-            <w:r>
-              <w:rPr>
-                <w:rFonts w:ascii="Times New Roman" w:eastAsia="Times New Roman" w:hAnsi="Times New Roman" w:cs="Times New Roman"/>
-                <w:sz w:val="24"/>
-              </w:rPr>
-              <w:t>.</w:t>
-            </w:r>
-          </w:p>
-          <w:p>
-            <w:pPr>
-              <w:spacing w:after="0" w:line="240" w:lineRule="auto"/>
-              <w:jc w:val="center"/>
-              <w:rPr>
-                <w:rFonts w:ascii="Times New Roman" w:eastAsia="Times New Roman" w:hAnsi="Times New Roman" w:cs="Times New Roman"/>
-                <w:b/>
-                <w:sz w:val="24"/>
-              </w:rPr>
-            </w:pPr>
-          </w:p>
-          <w:p>
-            <w:pPr>
-              <w:spacing w:after="0" w:line="240" w:lineRule="auto"/>
-              <w:jc w:val="center"/>
-              <w:rPr>
-                <w:rFonts w:ascii="Times New Roman" w:eastAsia="Times New Roman" w:hAnsi="Times New Roman" w:cs="Times New Roman"/>
-                <w:b/>
-                <w:sz w:val="24"/>
-              </w:rPr>
-            </w:pPr>
-            <w:r>
-              <w:rPr>
-                <w:rFonts w:ascii="Times New Roman" w:eastAsia="Times New Roman" w:hAnsi="Times New Roman" w:cs="Times New Roman"/>
-                <w:b/>
-                <w:sz w:val="24"/>
+                <w:szCs w:val="24"/>
+              </w:rPr>
+              <w:t>).</w:t>
+            </w:r>
+          </w:p>
+          <w:p>
+            <w:pPr>
+              <w:spacing w:after="0" w:line="240" w:lineRule="auto"/>
+              <w:rPr>
+                <w:rFonts w:ascii="Times New Roman" w:eastAsia="Times New Roman" w:hAnsi="Times New Roman" w:cs="Times New Roman"/>
+                <w:b/>
+                <w:sz w:val="24"/>
+                <w:szCs w:val="24"/>
+              </w:rPr>
+            </w:pPr>
+          </w:p>
+          <w:p>
+            <w:pPr>
+              <w:spacing w:after="0" w:line="240" w:lineRule="auto"/>
+              <w:rPr>
+                <w:rFonts w:ascii="Times New Roman" w:eastAsia="Times New Roman" w:hAnsi="Times New Roman" w:cs="Times New Roman"/>
+                <w:b/>
+                <w:sz w:val="24"/>
+                <w:szCs w:val="24"/>
+              </w:rPr>
+            </w:pPr>
+            <w:r>
+              <w:rPr>
+                <w:rFonts w:ascii="Times New Roman" w:eastAsia="Times New Roman" w:hAnsi="Times New Roman" w:cs="Times New Roman"/>
+                <w:b/>
+                <w:sz w:val="24"/>
+                <w:szCs w:val="24"/>
               </w:rPr>
               <w:t>Лицензии:</w:t>
             </w:r>
@@ -1288,16 +1462,17 @@
           <w:p>
             <w:pPr>
               <w:spacing w:after="0" w:line="240" w:lineRule="auto"/>
-              <w:jc w:val="center"/>
-              <w:rPr>
-                <w:rFonts w:ascii="Times New Roman" w:eastAsia="Times New Roman" w:hAnsi="Times New Roman" w:cs="Times New Roman"/>
-                <w:sz w:val="24"/>
-              </w:rPr>
-            </w:pPr>
-            <w:r>
-              <w:rPr>
-                <w:rFonts w:ascii="Times New Roman" w:eastAsia="Times New Roman" w:hAnsi="Times New Roman" w:cs="Times New Roman"/>
-                <w:sz w:val="24"/>
+              <w:rPr>
+                <w:rFonts w:ascii="Times New Roman" w:eastAsia="Times New Roman" w:hAnsi="Times New Roman" w:cs="Times New Roman"/>
+                <w:sz w:val="24"/>
+                <w:szCs w:val="24"/>
+              </w:rPr>
+            </w:pPr>
+            <w:r>
+              <w:rPr>
+                <w:rFonts w:ascii="Times New Roman" w:eastAsia="Times New Roman" w:hAnsi="Times New Roman" w:cs="Times New Roman"/>
+                <w:sz w:val="24"/>
+                <w:szCs w:val="24"/>
               </w:rPr>
               <w:t>{{</w:t>
             </w:r>
@@ -1305,6 +1480,7 @@
               <w:rPr>
                 <w:rFonts w:ascii="Times New Roman" w:eastAsia="Times New Roman" w:hAnsi="Times New Roman" w:cs="Times New Roman"/>
                 <w:sz w:val="24"/>
+                <w:szCs w:val="24"/>
                 <w:lang w:val="en-US"/>
               </w:rPr>
               <w:t>permission</w:t>
@@ -1313,6 +1489,7 @@
               <w:rPr>
                 <w:rFonts w:ascii="Times New Roman" w:eastAsia="Times New Roman" w:hAnsi="Times New Roman" w:cs="Times New Roman"/>
                 <w:sz w:val="24"/>
+                <w:szCs w:val="24"/>
               </w:rPr>
               <w:t>}}</w:t>
             </w:r>
@@ -1320,28 +1497,29 @@
           <w:p>
             <w:pPr>
               <w:spacing w:after="0" w:line="240" w:lineRule="auto"/>
-              <w:jc w:val="center"/>
-              <w:rPr>
-                <w:rFonts w:ascii="Times New Roman" w:eastAsia="Times New Roman" w:hAnsi="Times New Roman" w:cs="Times New Roman"/>
-                <w:sz w:val="24"/>
-              </w:rPr>
-            </w:pPr>
-          </w:p>
-          <w:p>
-            <w:pPr>
-              <w:spacing w:after="0" w:line="240" w:lineRule="auto"/>
-              <w:jc w:val="center"/>
-              <w:rPr>
-                <w:rFonts w:ascii="Times New Roman" w:eastAsia="Times New Roman" w:hAnsi="Times New Roman" w:cs="Times New Roman"/>
-                <w:b/>
-                <w:sz w:val="24"/>
-              </w:rPr>
-            </w:pPr>
-            <w:r>
-              <w:rPr>
-                <w:rFonts w:ascii="Times New Roman" w:eastAsia="Times New Roman" w:hAnsi="Times New Roman" w:cs="Times New Roman"/>
-                <w:b/>
-                <w:sz w:val="24"/>
+              <w:rPr>
+                <w:rFonts w:ascii="Times New Roman" w:eastAsia="Times New Roman" w:hAnsi="Times New Roman" w:cs="Times New Roman"/>
+                <w:sz w:val="24"/>
+                <w:szCs w:val="24"/>
+              </w:rPr>
+            </w:pPr>
+          </w:p>
+          <w:p>
+            <w:pPr>
+              <w:spacing w:after="0" w:line="240" w:lineRule="auto"/>
+              <w:rPr>
+                <w:rFonts w:ascii="Times New Roman" w:eastAsia="Times New Roman" w:hAnsi="Times New Roman" w:cs="Times New Roman"/>
+                <w:b/>
+                <w:sz w:val="24"/>
+                <w:szCs w:val="24"/>
+              </w:rPr>
+            </w:pPr>
+            <w:r>
+              <w:rPr>
+                <w:rFonts w:ascii="Times New Roman" w:eastAsia="Times New Roman" w:hAnsi="Times New Roman" w:cs="Times New Roman"/>
+                <w:b/>
+                <w:sz w:val="24"/>
+                <w:szCs w:val="24"/>
               </w:rPr>
               <w:t>Филиалы</w:t>
             </w:r>
@@ -1350,6 +1528,7 @@
                 <w:rFonts w:ascii="Times New Roman" w:eastAsia="Times New Roman" w:hAnsi="Times New Roman" w:cs="Times New Roman"/>
                 <w:b/>
                 <w:sz w:val="24"/>
+                <w:szCs w:val="24"/>
               </w:rPr>
               <w:t xml:space="preserve"> и представительства</w:t>
             </w:r>
@@ -1358,19 +1537,18 @@
                 <w:rFonts w:ascii="Times New Roman" w:eastAsia="Times New Roman" w:hAnsi="Times New Roman" w:cs="Times New Roman"/>
                 <w:b/>
                 <w:sz w:val="24"/>
+                <w:szCs w:val="24"/>
               </w:rPr>
               <w:t>:</w:t>
             </w:r>
-            <w:bookmarkStart w:id="0" w:name="_GoBack"/>
-            <w:bookmarkEnd w:id="0"/>
-          </w:p>
-          <w:p>
-            <w:pPr>
-              <w:spacing w:after="0" w:line="240" w:lineRule="auto"/>
-              <w:jc w:val="center"/>
-              <w:rPr>
-                <w:rFonts w:ascii="Times New Roman" w:eastAsia="Times New Roman" w:hAnsi="Times New Roman" w:cs="Times New Roman"/>
-                <w:sz w:val="24"/>
+          </w:p>
+          <w:p>
+            <w:pPr>
+              <w:spacing w:after="0" w:line="240" w:lineRule="auto"/>
+              <w:rPr>
+                <w:rFonts w:ascii="Times New Roman" w:eastAsia="Times New Roman" w:hAnsi="Times New Roman" w:cs="Times New Roman"/>
+                <w:sz w:val="24"/>
+                <w:szCs w:val="24"/>
                 <w:lang w:val="en-US"/>
               </w:rPr>
             </w:pPr>
@@ -1378,6 +1556,7 @@
               <w:rPr>
                 <w:rFonts w:ascii="Times New Roman" w:eastAsia="Times New Roman" w:hAnsi="Times New Roman" w:cs="Times New Roman"/>
                 <w:sz w:val="24"/>
+                <w:szCs w:val="24"/>
                 <w:lang w:val="en-US"/>
               </w:rPr>
               <w:t>{{</w:t>
@@ -1387,6 +1566,7 @@
               <w:rPr>
                 <w:rFonts w:ascii="Times New Roman" w:eastAsia="Times New Roman" w:hAnsi="Times New Roman" w:cs="Times New Roman"/>
                 <w:sz w:val="24"/>
+                <w:szCs w:val="24"/>
                 <w:lang w:val="en-US"/>
               </w:rPr>
               <w:t>filials</w:t>
@@ -1396,6 +1576,7 @@
               <w:rPr>
                 <w:rFonts w:ascii="Times New Roman" w:eastAsia="Times New Roman" w:hAnsi="Times New Roman" w:cs="Times New Roman"/>
                 <w:sz w:val="24"/>
+                <w:szCs w:val="24"/>
                 <w:lang w:val="en-US"/>
               </w:rPr>
               <w:t>}}</w:t>
@@ -1404,10 +1585,10 @@
           <w:p>
             <w:pPr>
               <w:spacing w:after="0" w:line="240" w:lineRule="auto"/>
-              <w:jc w:val="center"/>
-              <w:rPr>
-                <w:rFonts w:ascii="Times New Roman" w:eastAsia="Times New Roman" w:hAnsi="Times New Roman" w:cs="Times New Roman"/>
-                <w:sz w:val="24"/>
+              <w:rPr>
+                <w:rFonts w:ascii="Times New Roman" w:eastAsia="Times New Roman" w:hAnsi="Times New Roman" w:cs="Times New Roman"/>
+                <w:sz w:val="24"/>
+                <w:szCs w:val="24"/>
                 <w:lang w:val="en-US"/>
               </w:rPr>
             </w:pPr>
@@ -1415,6 +1596,7 @@
               <w:rPr>
                 <w:rFonts w:ascii="Times New Roman" w:eastAsia="Times New Roman" w:hAnsi="Times New Roman" w:cs="Times New Roman"/>
                 <w:sz w:val="24"/>
+                <w:szCs w:val="24"/>
                 <w:lang w:val="en-US"/>
               </w:rPr>
               <w:t>{{</w:t>
@@ -1424,6 +1606,7 @@
               <w:rPr>
                 <w:rFonts w:ascii="Times New Roman" w:eastAsia="Times New Roman" w:hAnsi="Times New Roman" w:cs="Times New Roman"/>
                 <w:sz w:val="24"/>
+                <w:szCs w:val="24"/>
                 <w:lang w:val="en-US"/>
               </w:rPr>
               <w:t>preds</w:t>
@@ -1433,6 +1616,7 @@
               <w:rPr>
                 <w:rFonts w:ascii="Times New Roman" w:eastAsia="Times New Roman" w:hAnsi="Times New Roman" w:cs="Times New Roman"/>
                 <w:sz w:val="24"/>
+                <w:szCs w:val="24"/>
                 <w:lang w:val="en-US"/>
               </w:rPr>
               <w:t>}}</w:t>
@@ -1459,6 +1643,7 @@
               <w:left w:w="108" w:type="dxa"/>
               <w:right w:w="108" w:type="dxa"/>
             </w:tcMar>
+            <w:vAlign w:val="center"/>
           </w:tcPr>
           <w:p>
             <w:pPr>
@@ -1468,13 +1653,15 @@
                 <w:rFonts w:ascii="Times New Roman" w:eastAsia="Times New Roman" w:hAnsi="Times New Roman" w:cs="Times New Roman"/>
                 <w:b/>
                 <w:sz w:val="24"/>
-              </w:rPr>
-            </w:pPr>
-            <w:r>
-              <w:rPr>
-                <w:rFonts w:ascii="Times New Roman" w:eastAsia="Times New Roman" w:hAnsi="Times New Roman" w:cs="Times New Roman"/>
-                <w:b/>
-                <w:sz w:val="24"/>
+                <w:szCs w:val="24"/>
+              </w:rPr>
+            </w:pPr>
+            <w:r>
+              <w:rPr>
+                <w:rFonts w:ascii="Times New Roman" w:eastAsia="Times New Roman" w:hAnsi="Times New Roman" w:cs="Times New Roman"/>
+                <w:b/>
+                <w:sz w:val="24"/>
+                <w:szCs w:val="24"/>
               </w:rPr>
               <w:t>Судебные разбирательства, которые могут оказать влияние на деятельность компании</w:t>
             </w:r>
@@ -1494,15 +1681,26 @@
               <w:left w:w="108" w:type="dxa"/>
               <w:right w:w="108" w:type="dxa"/>
             </w:tcMar>
-          </w:tcPr>
-          <w:p>
-            <w:pPr>
-              <w:spacing w:after="0" w:line="240" w:lineRule="auto"/>
-              <w:rPr>
-                <w:rFonts w:ascii="Times New Roman" w:eastAsia="Times New Roman" w:hAnsi="Times New Roman" w:cs="Times New Roman"/>
-                <w:sz w:val="24"/>
-              </w:rPr>
-            </w:pPr>
+            <w:vAlign w:val="center"/>
+          </w:tcPr>
+          <w:p>
+            <w:pPr>
+              <w:spacing w:after="0" w:line="240" w:lineRule="auto"/>
+              <w:rPr>
+                <w:rFonts w:ascii="Times New Roman" w:eastAsia="Times New Roman" w:hAnsi="Times New Roman" w:cs="Times New Roman"/>
+                <w:sz w:val="24"/>
+                <w:szCs w:val="24"/>
+              </w:rPr>
+            </w:pPr>
+            <w:r>
+              <w:rPr>
+                <w:rFonts w:ascii="Times New Roman" w:eastAsia="Times New Roman" w:hAnsi="Times New Roman" w:cs="Times New Roman"/>
+                <w:sz w:val="24"/>
+                <w:szCs w:val="24"/>
+                <w:highlight w:val="yellow"/>
+              </w:rPr>
+              <w:t>Отсутствует</w:t>
+            </w:r>
           </w:p>
         </w:tc>
       </w:tr>
@@ -1525,21 +1723,25 @@
               <w:left w:w="108" w:type="dxa"/>
               <w:right w:w="108" w:type="dxa"/>
             </w:tcMar>
-          </w:tcPr>
-          <w:p>
-            <w:pPr>
-              <w:spacing w:after="0" w:line="240" w:lineRule="auto"/>
-              <w:rPr>
-                <w:rFonts w:ascii="Times New Roman" w:eastAsia="Times New Roman" w:hAnsi="Times New Roman" w:cs="Times New Roman"/>
-                <w:b/>
-                <w:sz w:val="24"/>
-              </w:rPr>
-            </w:pPr>
-            <w:r>
-              <w:rPr>
-                <w:rFonts w:ascii="Times New Roman" w:eastAsia="Times New Roman" w:hAnsi="Times New Roman" w:cs="Times New Roman"/>
-                <w:b/>
-                <w:sz w:val="24"/>
+            <w:vAlign w:val="center"/>
+          </w:tcPr>
+          <w:p>
+            <w:pPr>
+              <w:spacing w:after="0" w:line="240" w:lineRule="auto"/>
+              <w:jc w:val="center"/>
+              <w:rPr>
+                <w:rFonts w:ascii="Times New Roman" w:eastAsia="Times New Roman" w:hAnsi="Times New Roman" w:cs="Times New Roman"/>
+                <w:b/>
+                <w:sz w:val="24"/>
+                <w:szCs w:val="24"/>
+              </w:rPr>
+            </w:pPr>
+            <w:r>
+              <w:rPr>
+                <w:rFonts w:ascii="Times New Roman" w:eastAsia="Times New Roman" w:hAnsi="Times New Roman" w:cs="Times New Roman"/>
+                <w:b/>
+                <w:sz w:val="24"/>
+                <w:szCs w:val="24"/>
               </w:rPr>
               <w:t>Наличие исполнительных производств</w:t>
             </w:r>
@@ -1559,15 +1761,26 @@
               <w:left w:w="108" w:type="dxa"/>
               <w:right w:w="108" w:type="dxa"/>
             </w:tcMar>
-          </w:tcPr>
-          <w:p>
-            <w:pPr>
-              <w:spacing w:after="0" w:line="240" w:lineRule="auto"/>
-              <w:rPr>
-                <w:rFonts w:ascii="Times New Roman" w:eastAsia="Times New Roman" w:hAnsi="Times New Roman" w:cs="Times New Roman"/>
-                <w:sz w:val="24"/>
-              </w:rPr>
-            </w:pPr>
+            <w:vAlign w:val="center"/>
+          </w:tcPr>
+          <w:p>
+            <w:pPr>
+              <w:spacing w:after="0" w:line="240" w:lineRule="auto"/>
+              <w:rPr>
+                <w:rFonts w:ascii="Times New Roman" w:eastAsia="Times New Roman" w:hAnsi="Times New Roman" w:cs="Times New Roman"/>
+                <w:sz w:val="24"/>
+                <w:szCs w:val="24"/>
+              </w:rPr>
+            </w:pPr>
+            <w:r>
+              <w:rPr>
+                <w:rFonts w:ascii="Times New Roman" w:eastAsia="Times New Roman" w:hAnsi="Times New Roman" w:cs="Times New Roman"/>
+                <w:sz w:val="24"/>
+                <w:szCs w:val="24"/>
+                <w:highlight w:val="yellow"/>
+              </w:rPr>
+              <w:t>Отсутствует</w:t>
+            </w:r>
           </w:p>
         </w:tc>
       </w:tr>
@@ -1590,21 +1803,25 @@
               <w:left w:w="108" w:type="dxa"/>
               <w:right w:w="108" w:type="dxa"/>
             </w:tcMar>
-          </w:tcPr>
-          <w:p>
-            <w:pPr>
-              <w:spacing w:after="0" w:line="240" w:lineRule="auto"/>
-              <w:rPr>
-                <w:rFonts w:ascii="Times New Roman" w:eastAsia="Times New Roman" w:hAnsi="Times New Roman" w:cs="Times New Roman"/>
-                <w:b/>
-                <w:sz w:val="24"/>
-              </w:rPr>
-            </w:pPr>
-            <w:r>
-              <w:rPr>
-                <w:rFonts w:ascii="Times New Roman" w:eastAsia="Times New Roman" w:hAnsi="Times New Roman" w:cs="Times New Roman"/>
-                <w:b/>
-                <w:sz w:val="24"/>
+            <w:vAlign w:val="center"/>
+          </w:tcPr>
+          <w:p>
+            <w:pPr>
+              <w:spacing w:after="0" w:line="240" w:lineRule="auto"/>
+              <w:jc w:val="center"/>
+              <w:rPr>
+                <w:rFonts w:ascii="Times New Roman" w:eastAsia="Times New Roman" w:hAnsi="Times New Roman" w:cs="Times New Roman"/>
+                <w:b/>
+                <w:sz w:val="24"/>
+                <w:szCs w:val="24"/>
+              </w:rPr>
+            </w:pPr>
+            <w:r>
+              <w:rPr>
+                <w:rFonts w:ascii="Times New Roman" w:eastAsia="Times New Roman" w:hAnsi="Times New Roman" w:cs="Times New Roman"/>
+                <w:b/>
+                <w:sz w:val="24"/>
+                <w:szCs w:val="24"/>
               </w:rPr>
               <w:t>Сайт в сети интернет</w:t>
             </w:r>
@@ -1624,15 +1841,26 @@
               <w:left w:w="108" w:type="dxa"/>
               <w:right w:w="108" w:type="dxa"/>
             </w:tcMar>
-          </w:tcPr>
-          <w:p>
-            <w:pPr>
-              <w:spacing w:after="0" w:line="240" w:lineRule="auto"/>
-              <w:rPr>
-                <w:rFonts w:ascii="Times New Roman" w:eastAsia="Times New Roman" w:hAnsi="Times New Roman" w:cs="Times New Roman"/>
-                <w:sz w:val="24"/>
-              </w:rPr>
-            </w:pPr>
+            <w:vAlign w:val="center"/>
+          </w:tcPr>
+          <w:p>
+            <w:pPr>
+              <w:spacing w:after="0" w:line="240" w:lineRule="auto"/>
+              <w:rPr>
+                <w:rFonts w:ascii="Times New Roman" w:eastAsia="Times New Roman" w:hAnsi="Times New Roman" w:cs="Times New Roman"/>
+                <w:sz w:val="24"/>
+                <w:szCs w:val="24"/>
+              </w:rPr>
+            </w:pPr>
+            <w:r>
+              <w:rPr>
+                <w:rFonts w:ascii="Times New Roman" w:eastAsia="Times New Roman" w:hAnsi="Times New Roman" w:cs="Times New Roman"/>
+                <w:sz w:val="24"/>
+                <w:szCs w:val="24"/>
+                <w:highlight w:val="yellow"/>
+              </w:rPr>
+              <w:t>Отсутствует</w:t>
+            </w:r>
           </w:p>
         </w:tc>
       </w:tr>
@@ -1655,6 +1883,7 @@
               <w:left w:w="108" w:type="dxa"/>
               <w:right w:w="108" w:type="dxa"/>
             </w:tcMar>
+            <w:vAlign w:val="center"/>
           </w:tcPr>
           <w:p>
             <w:pPr>
@@ -1664,13 +1893,15 @@
                 <w:rFonts w:ascii="Times New Roman" w:eastAsia="Times New Roman" w:hAnsi="Times New Roman" w:cs="Times New Roman"/>
                 <w:b/>
                 <w:sz w:val="24"/>
-              </w:rPr>
-            </w:pPr>
-            <w:r>
-              <w:rPr>
-                <w:rFonts w:ascii="Times New Roman" w:eastAsia="Times New Roman" w:hAnsi="Times New Roman" w:cs="Times New Roman"/>
-                <w:b/>
-                <w:sz w:val="24"/>
+                <w:szCs w:val="24"/>
+              </w:rPr>
+            </w:pPr>
+            <w:r>
+              <w:rPr>
+                <w:rFonts w:ascii="Times New Roman" w:eastAsia="Times New Roman" w:hAnsi="Times New Roman" w:cs="Times New Roman"/>
+                <w:b/>
+                <w:sz w:val="24"/>
+                <w:szCs w:val="24"/>
               </w:rPr>
               <w:lastRenderedPageBreak/>
               <w:t>Выявленная негативная</w:t>
@@ -1684,13 +1915,15 @@
                 <w:rFonts w:ascii="Times New Roman" w:eastAsia="Times New Roman" w:hAnsi="Times New Roman" w:cs="Times New Roman"/>
                 <w:b/>
                 <w:sz w:val="24"/>
-              </w:rPr>
-            </w:pPr>
-            <w:r>
-              <w:rPr>
-                <w:rFonts w:ascii="Times New Roman" w:eastAsia="Times New Roman" w:hAnsi="Times New Roman" w:cs="Times New Roman"/>
-                <w:b/>
-                <w:sz w:val="24"/>
+                <w:szCs w:val="24"/>
+              </w:rPr>
+            </w:pPr>
+            <w:r>
+              <w:rPr>
+                <w:rFonts w:ascii="Times New Roman" w:eastAsia="Times New Roman" w:hAnsi="Times New Roman" w:cs="Times New Roman"/>
+                <w:b/>
+                <w:sz w:val="24"/>
+                <w:szCs w:val="24"/>
               </w:rPr>
               <w:t xml:space="preserve"> информация</w:t>
             </w:r>
@@ -1703,6 +1936,7 @@
                 <w:rFonts w:ascii="Times New Roman" w:eastAsia="Times New Roman" w:hAnsi="Times New Roman" w:cs="Times New Roman"/>
                 <w:b/>
                 <w:sz w:val="24"/>
+                <w:szCs w:val="24"/>
               </w:rPr>
             </w:pPr>
           </w:p>
@@ -1721,16 +1955,26 @@
               <w:left w:w="108" w:type="dxa"/>
               <w:right w:w="108" w:type="dxa"/>
             </w:tcMar>
-          </w:tcPr>
-          <w:p>
-            <w:pPr>
-              <w:spacing w:after="0" w:line="240" w:lineRule="auto"/>
-              <w:jc w:val="center"/>
-              <w:rPr>
-                <w:rFonts w:ascii="Times New Roman" w:eastAsia="Times New Roman" w:hAnsi="Times New Roman" w:cs="Times New Roman"/>
-                <w:sz w:val="24"/>
-              </w:rPr>
-            </w:pPr>
+            <w:vAlign w:val="center"/>
+          </w:tcPr>
+          <w:p>
+            <w:pPr>
+              <w:spacing w:after="0" w:line="240" w:lineRule="auto"/>
+              <w:rPr>
+                <w:rFonts w:ascii="Times New Roman" w:eastAsia="Times New Roman" w:hAnsi="Times New Roman" w:cs="Times New Roman"/>
+                <w:sz w:val="24"/>
+                <w:szCs w:val="24"/>
+              </w:rPr>
+            </w:pPr>
+            <w:r>
+              <w:rPr>
+                <w:rFonts w:ascii="Times New Roman" w:eastAsia="Times New Roman" w:hAnsi="Times New Roman" w:cs="Times New Roman"/>
+                <w:sz w:val="24"/>
+                <w:szCs w:val="24"/>
+                <w:highlight w:val="yellow"/>
+              </w:rPr>
+              <w:t>Отсутствует</w:t>
+            </w:r>
           </w:p>
         </w:tc>
       </w:tr>
@@ -1753,6 +1997,7 @@
               <w:left w:w="108" w:type="dxa"/>
               <w:right w:w="108" w:type="dxa"/>
             </w:tcMar>
+            <w:vAlign w:val="center"/>
           </w:tcPr>
           <w:p>
             <w:pPr>
@@ -1762,13 +2007,15 @@
                 <w:rFonts w:ascii="Times New Roman" w:eastAsia="Times New Roman" w:hAnsi="Times New Roman" w:cs="Times New Roman"/>
                 <w:b/>
                 <w:sz w:val="24"/>
-              </w:rPr>
-            </w:pPr>
-            <w:r>
-              <w:rPr>
-                <w:rFonts w:ascii="Times New Roman" w:eastAsia="Times New Roman" w:hAnsi="Times New Roman" w:cs="Times New Roman"/>
-                <w:b/>
-                <w:sz w:val="24"/>
+                <w:szCs w:val="24"/>
+              </w:rPr>
+            </w:pPr>
+            <w:r>
+              <w:rPr>
+                <w:rFonts w:ascii="Times New Roman" w:eastAsia="Times New Roman" w:hAnsi="Times New Roman" w:cs="Times New Roman"/>
+                <w:b/>
+                <w:sz w:val="24"/>
+                <w:szCs w:val="24"/>
               </w:rPr>
               <w:t>Вывод</w:t>
             </w:r>
@@ -1788,16 +2035,28 @@
               <w:left w:w="108" w:type="dxa"/>
               <w:right w:w="108" w:type="dxa"/>
             </w:tcMar>
-          </w:tcPr>
-          <w:p>
-            <w:pPr>
-              <w:spacing w:after="0" w:line="240" w:lineRule="auto"/>
-              <w:jc w:val="center"/>
-              <w:rPr>
-                <w:rFonts w:ascii="Times New Roman" w:eastAsia="Times New Roman" w:hAnsi="Times New Roman" w:cs="Times New Roman"/>
-                <w:sz w:val="24"/>
-              </w:rPr>
-            </w:pPr>
+            <w:vAlign w:val="center"/>
+          </w:tcPr>
+          <w:p>
+            <w:pPr>
+              <w:spacing w:after="0" w:line="240" w:lineRule="auto"/>
+              <w:rPr>
+                <w:rFonts w:ascii="Times New Roman" w:eastAsia="Times New Roman" w:hAnsi="Times New Roman" w:cs="Times New Roman"/>
+                <w:b/>
+                <w:sz w:val="24"/>
+                <w:szCs w:val="24"/>
+              </w:rPr>
+            </w:pPr>
+            <w:r>
+              <w:rPr>
+                <w:rFonts w:ascii="Times New Roman" w:eastAsia="Times New Roman" w:hAnsi="Times New Roman" w:cs="Times New Roman"/>
+                <w:b/>
+                <w:sz w:val="24"/>
+                <w:szCs w:val="24"/>
+                <w:highlight w:val="yellow"/>
+              </w:rPr>
+              <w:t>Сотрудничество с организацией считаем возможным</w:t>
+            </w:r>
           </w:p>
         </w:tc>
       </w:tr>

--- a/employer.docx
+++ b/employer.docx
@@ -51,18 +51,29 @@
               <w:jc w:val="center"/>
               <w:rPr>
                 <w:rFonts w:ascii="Times New Roman" w:hAnsi="Times New Roman" w:cs="Times New Roman"/>
-                <w:sz w:val="24"/>
-                <w:szCs w:val="24"/>
-              </w:rPr>
-            </w:pPr>
-            <w:r>
-              <w:rPr>
-                <w:rFonts w:ascii="Times New Roman" w:eastAsia="Times New Roman" w:hAnsi="Times New Roman" w:cs="Times New Roman"/>
-                <w:b/>
-                <w:sz w:val="24"/>
-                <w:szCs w:val="24"/>
+              </w:rPr>
+            </w:pPr>
+            <w:r>
+              <w:rPr>
+                <w:rFonts w:ascii="Times New Roman" w:eastAsia="Times New Roman" w:hAnsi="Times New Roman" w:cs="Times New Roman"/>
+                <w:b/>
               </w:rPr>
               <w:t>Справка</w:t>
+            </w:r>
+            <w:r>
+              <w:rPr>
+                <w:rFonts w:ascii="Times New Roman" w:eastAsia="Times New Roman" w:hAnsi="Times New Roman" w:cs="Times New Roman"/>
+                <w:b/>
+                <w:lang w:val="en-US"/>
+              </w:rPr>
+              <w:t xml:space="preserve"> </w:t>
+            </w:r>
+            <w:r>
+              <w:rPr>
+                <w:rFonts w:ascii="Times New Roman" w:eastAsia="Times New Roman" w:hAnsi="Times New Roman" w:cs="Times New Roman"/>
+                <w:b/>
+              </w:rPr>
+              <w:t>в отношении работодателя</w:t>
             </w:r>
           </w:p>
         </w:tc>
@@ -91,20 +102,15 @@
           <w:p>
             <w:pPr>
               <w:spacing w:after="0" w:line="240" w:lineRule="auto"/>
-              <w:jc w:val="center"/>
-              <w:rPr>
-                <w:rFonts w:ascii="Times New Roman" w:eastAsia="Times New Roman" w:hAnsi="Times New Roman" w:cs="Times New Roman"/>
-                <w:b/>
-                <w:sz w:val="24"/>
-                <w:szCs w:val="24"/>
-              </w:rPr>
-            </w:pPr>
-            <w:r>
-              <w:rPr>
-                <w:rFonts w:ascii="Times New Roman" w:eastAsia="Times New Roman" w:hAnsi="Times New Roman" w:cs="Times New Roman"/>
-                <w:b/>
-                <w:sz w:val="24"/>
-                <w:szCs w:val="24"/>
+              <w:rPr>
+                <w:rFonts w:ascii="Times New Roman" w:eastAsia="Times New Roman" w:hAnsi="Times New Roman" w:cs="Times New Roman"/>
+                <w:b/>
+              </w:rPr>
+            </w:pPr>
+            <w:r>
+              <w:rPr>
+                <w:rFonts w:ascii="Times New Roman" w:eastAsia="Times New Roman" w:hAnsi="Times New Roman" w:cs="Times New Roman"/>
+                <w:b/>
               </w:rPr>
               <w:t>Наименование организации</w:t>
             </w:r>
@@ -112,19 +118,14 @@
           <w:p>
             <w:pPr>
               <w:spacing w:after="0" w:line="240" w:lineRule="auto"/>
-              <w:jc w:val="center"/>
               <w:rPr>
                 <w:rFonts w:ascii="Times New Roman" w:hAnsi="Times New Roman" w:cs="Times New Roman"/>
-                <w:sz w:val="24"/>
-                <w:szCs w:val="24"/>
-              </w:rPr>
-            </w:pPr>
-            <w:r>
-              <w:rPr>
-                <w:rFonts w:ascii="Times New Roman" w:eastAsia="Times New Roman" w:hAnsi="Times New Roman" w:cs="Times New Roman"/>
-                <w:b/>
-                <w:sz w:val="24"/>
-                <w:szCs w:val="24"/>
+              </w:rPr>
+            </w:pPr>
+            <w:r>
+              <w:rPr>
+                <w:rFonts w:ascii="Times New Roman" w:eastAsia="Times New Roman" w:hAnsi="Times New Roman" w:cs="Times New Roman"/>
+                <w:b/>
               </w:rPr>
               <w:t>/полное и сокращенное/</w:t>
             </w:r>
@@ -151,15 +152,11 @@
               <w:spacing w:after="0" w:line="240" w:lineRule="auto"/>
               <w:rPr>
                 <w:rFonts w:ascii="Times New Roman" w:hAnsi="Times New Roman" w:cs="Times New Roman"/>
-                <w:sz w:val="24"/>
-                <w:szCs w:val="24"/>
-              </w:rPr>
-            </w:pPr>
-            <w:r>
-              <w:rPr>
-                <w:rFonts w:ascii="Times New Roman" w:eastAsia="Times New Roman" w:hAnsi="Times New Roman" w:cs="Times New Roman"/>
-                <w:sz w:val="24"/>
-                <w:szCs w:val="24"/>
+              </w:rPr>
+            </w:pPr>
+            <w:r>
+              <w:rPr>
+                <w:rFonts w:ascii="Times New Roman" w:eastAsia="Times New Roman" w:hAnsi="Times New Roman" w:cs="Times New Roman"/>
               </w:rPr>
               <w:t>{{</w:t>
             </w:r>
@@ -167,8 +164,6 @@
             <w:r>
               <w:rPr>
                 <w:rFonts w:ascii="Times New Roman" w:eastAsia="Times New Roman" w:hAnsi="Times New Roman" w:cs="Times New Roman"/>
-                <w:sz w:val="24"/>
-                <w:szCs w:val="24"/>
               </w:rPr>
               <w:t>full_name</w:t>
             </w:r>
@@ -176,8 +171,6 @@
             <w:r>
               <w:rPr>
                 <w:rFonts w:ascii="Times New Roman" w:eastAsia="Times New Roman" w:hAnsi="Times New Roman" w:cs="Times New Roman"/>
-                <w:sz w:val="24"/>
-                <w:szCs w:val="24"/>
               </w:rPr>
               <w:t>}} / {{</w:t>
             </w:r>
@@ -185,8 +178,6 @@
             <w:r>
               <w:rPr>
                 <w:rFonts w:ascii="Times New Roman" w:eastAsia="Times New Roman" w:hAnsi="Times New Roman" w:cs="Times New Roman"/>
-                <w:sz w:val="24"/>
-                <w:szCs w:val="24"/>
               </w:rPr>
               <w:t>short_name</w:t>
             </w:r>
@@ -194,8 +185,6 @@
             <w:r>
               <w:rPr>
                 <w:rFonts w:ascii="Times New Roman" w:eastAsia="Times New Roman" w:hAnsi="Times New Roman" w:cs="Times New Roman"/>
-                <w:sz w:val="24"/>
-                <w:szCs w:val="24"/>
               </w:rPr>
               <w:t>}}</w:t>
             </w:r>
@@ -225,19 +214,14 @@
           <w:p>
             <w:pPr>
               <w:spacing w:after="0" w:line="240" w:lineRule="auto"/>
-              <w:jc w:val="center"/>
               <w:rPr>
                 <w:rFonts w:ascii="Times New Roman" w:hAnsi="Times New Roman" w:cs="Times New Roman"/>
-                <w:sz w:val="24"/>
-                <w:szCs w:val="24"/>
-              </w:rPr>
-            </w:pPr>
-            <w:r>
-              <w:rPr>
-                <w:rFonts w:ascii="Times New Roman" w:eastAsia="Times New Roman" w:hAnsi="Times New Roman" w:cs="Times New Roman"/>
-                <w:b/>
-                <w:sz w:val="24"/>
-                <w:szCs w:val="24"/>
+              </w:rPr>
+            </w:pPr>
+            <w:r>
+              <w:rPr>
+                <w:rFonts w:ascii="Times New Roman" w:eastAsia="Times New Roman" w:hAnsi="Times New Roman" w:cs="Times New Roman"/>
+                <w:b/>
               </w:rPr>
               <w:t>Руководитель организации</w:t>
             </w:r>
@@ -264,15 +248,11 @@
               <w:spacing w:after="0" w:line="240" w:lineRule="auto"/>
               <w:rPr>
                 <w:rFonts w:ascii="Times New Roman" w:hAnsi="Times New Roman" w:cs="Times New Roman"/>
-                <w:sz w:val="24"/>
-                <w:szCs w:val="24"/>
-              </w:rPr>
-            </w:pPr>
-            <w:r>
-              <w:rPr>
-                <w:rFonts w:ascii="Times New Roman" w:eastAsia="Times New Roman" w:hAnsi="Times New Roman" w:cs="Times New Roman"/>
-                <w:sz w:val="24"/>
-                <w:szCs w:val="24"/>
+              </w:rPr>
+            </w:pPr>
+            <w:r>
+              <w:rPr>
+                <w:rFonts w:ascii="Times New Roman" w:eastAsia="Times New Roman" w:hAnsi="Times New Roman" w:cs="Times New Roman"/>
               </w:rPr>
               <w:t>{{</w:t>
             </w:r>
@@ -280,8 +260,6 @@
             <w:r>
               <w:rPr>
                 <w:rFonts w:ascii="Times New Roman" w:eastAsia="Times New Roman" w:hAnsi="Times New Roman" w:cs="Times New Roman"/>
-                <w:sz w:val="24"/>
-                <w:szCs w:val="24"/>
               </w:rPr>
               <w:t>General_manager</w:t>
             </w:r>
@@ -289,8 +267,6 @@
             <w:r>
               <w:rPr>
                 <w:rFonts w:ascii="Times New Roman" w:eastAsia="Times New Roman" w:hAnsi="Times New Roman" w:cs="Times New Roman"/>
-                <w:sz w:val="24"/>
-                <w:szCs w:val="24"/>
               </w:rPr>
               <w:t>}}</w:t>
             </w:r>
@@ -320,19 +296,14 @@
           <w:p>
             <w:pPr>
               <w:spacing w:after="0" w:line="240" w:lineRule="auto"/>
-              <w:jc w:val="center"/>
               <w:rPr>
                 <w:rFonts w:ascii="Times New Roman" w:hAnsi="Times New Roman" w:cs="Times New Roman"/>
-                <w:sz w:val="24"/>
-                <w:szCs w:val="24"/>
-              </w:rPr>
-            </w:pPr>
-            <w:r>
-              <w:rPr>
-                <w:rFonts w:ascii="Times New Roman" w:eastAsia="Times New Roman" w:hAnsi="Times New Roman" w:cs="Times New Roman"/>
-                <w:b/>
-                <w:sz w:val="24"/>
-                <w:szCs w:val="24"/>
+              </w:rPr>
+            </w:pPr>
+            <w:r>
+              <w:rPr>
+                <w:rFonts w:ascii="Times New Roman" w:eastAsia="Times New Roman" w:hAnsi="Times New Roman" w:cs="Times New Roman"/>
+                <w:b/>
               </w:rPr>
               <w:t>Учредители организации</w:t>
             </w:r>
@@ -359,15 +330,11 @@
               <w:spacing w:after="0" w:line="240" w:lineRule="auto"/>
               <w:rPr>
                 <w:rFonts w:ascii="Times New Roman" w:eastAsia="Times New Roman" w:hAnsi="Times New Roman" w:cs="Times New Roman"/>
-                <w:sz w:val="24"/>
-                <w:szCs w:val="24"/>
-              </w:rPr>
-            </w:pPr>
-            <w:r>
-              <w:rPr>
-                <w:rFonts w:ascii="Times New Roman" w:eastAsia="Times New Roman" w:hAnsi="Times New Roman" w:cs="Times New Roman"/>
-                <w:sz w:val="24"/>
-                <w:szCs w:val="24"/>
+              </w:rPr>
+            </w:pPr>
+            <w:r>
+              <w:rPr>
+                <w:rFonts w:ascii="Times New Roman" w:eastAsia="Times New Roman" w:hAnsi="Times New Roman" w:cs="Times New Roman"/>
               </w:rPr>
               <w:t>Уставный капитал - {{</w:t>
             </w:r>
@@ -375,8 +342,6 @@
             <w:r>
               <w:rPr>
                 <w:rFonts w:ascii="Times New Roman" w:eastAsia="Times New Roman" w:hAnsi="Times New Roman" w:cs="Times New Roman"/>
-                <w:sz w:val="24"/>
-                <w:szCs w:val="24"/>
               </w:rPr>
               <w:t>authorized_capital</w:t>
             </w:r>
@@ -384,8 +349,6 @@
             <w:r>
               <w:rPr>
                 <w:rFonts w:ascii="Times New Roman" w:eastAsia="Times New Roman" w:hAnsi="Times New Roman" w:cs="Times New Roman"/>
-                <w:sz w:val="24"/>
-                <w:szCs w:val="24"/>
               </w:rPr>
               <w:t>}} рублей</w:t>
             </w:r>
@@ -395,15 +358,11 @@
               <w:spacing w:after="0" w:line="240" w:lineRule="auto"/>
               <w:rPr>
                 <w:rFonts w:ascii="Times New Roman" w:hAnsi="Times New Roman" w:cs="Times New Roman"/>
-                <w:sz w:val="24"/>
-                <w:szCs w:val="24"/>
-              </w:rPr>
-            </w:pPr>
-            <w:r>
-              <w:rPr>
-                <w:rFonts w:ascii="Times New Roman" w:eastAsia="Times New Roman" w:hAnsi="Times New Roman" w:cs="Times New Roman"/>
-                <w:sz w:val="24"/>
-                <w:szCs w:val="24"/>
+              </w:rPr>
+            </w:pPr>
+            <w:r>
+              <w:rPr>
+                <w:rFonts w:ascii="Times New Roman" w:eastAsia="Times New Roman" w:hAnsi="Times New Roman" w:cs="Times New Roman"/>
               </w:rPr>
               <w:t>{{</w:t>
             </w:r>
@@ -411,8 +370,6 @@
             <w:r>
               <w:rPr>
                 <w:rFonts w:ascii="Times New Roman" w:eastAsia="Times New Roman" w:hAnsi="Times New Roman" w:cs="Times New Roman"/>
-                <w:sz w:val="24"/>
-                <w:szCs w:val="24"/>
               </w:rPr>
               <w:t>Founders</w:t>
             </w:r>
@@ -420,8 +377,6 @@
             <w:r>
               <w:rPr>
                 <w:rFonts w:ascii="Times New Roman" w:eastAsia="Times New Roman" w:hAnsi="Times New Roman" w:cs="Times New Roman"/>
-                <w:sz w:val="24"/>
-                <w:szCs w:val="24"/>
               </w:rPr>
               <w:t>}}</w:t>
             </w:r>
@@ -452,19 +407,14 @@
           <w:p>
             <w:pPr>
               <w:spacing w:after="0" w:line="240" w:lineRule="auto"/>
-              <w:jc w:val="center"/>
               <w:rPr>
                 <w:rFonts w:ascii="Times New Roman" w:hAnsi="Times New Roman" w:cs="Times New Roman"/>
-                <w:sz w:val="24"/>
-                <w:szCs w:val="24"/>
-              </w:rPr>
-            </w:pPr>
-            <w:r>
-              <w:rPr>
-                <w:rFonts w:ascii="Times New Roman" w:eastAsia="Times New Roman" w:hAnsi="Times New Roman" w:cs="Times New Roman"/>
-                <w:b/>
-                <w:sz w:val="24"/>
-                <w:szCs w:val="24"/>
+              </w:rPr>
+            </w:pPr>
+            <w:r>
+              <w:rPr>
+                <w:rFonts w:ascii="Times New Roman" w:eastAsia="Times New Roman" w:hAnsi="Times New Roman" w:cs="Times New Roman"/>
+                <w:b/>
               </w:rPr>
               <w:t>ИНН/ОГРН</w:t>
             </w:r>
@@ -491,15 +441,11 @@
               <w:spacing w:after="0" w:line="240" w:lineRule="auto"/>
               <w:rPr>
                 <w:rFonts w:ascii="Times New Roman" w:hAnsi="Times New Roman" w:cs="Times New Roman"/>
-                <w:sz w:val="24"/>
-                <w:szCs w:val="24"/>
-              </w:rPr>
-            </w:pPr>
-            <w:r>
-              <w:rPr>
-                <w:rFonts w:ascii="Times New Roman" w:eastAsia="Times New Roman" w:hAnsi="Times New Roman" w:cs="Times New Roman"/>
-                <w:sz w:val="24"/>
-                <w:szCs w:val="24"/>
+              </w:rPr>
+            </w:pPr>
+            <w:r>
+              <w:rPr>
+                <w:rFonts w:ascii="Times New Roman" w:eastAsia="Times New Roman" w:hAnsi="Times New Roman" w:cs="Times New Roman"/>
               </w:rPr>
               <w:t>{{</w:t>
             </w:r>
@@ -507,8 +453,6 @@
             <w:r>
               <w:rPr>
                 <w:rFonts w:ascii="Times New Roman" w:eastAsia="Times New Roman" w:hAnsi="Times New Roman" w:cs="Times New Roman"/>
-                <w:sz w:val="24"/>
-                <w:szCs w:val="24"/>
               </w:rPr>
               <w:t>inn</w:t>
             </w:r>
@@ -516,8 +460,6 @@
             <w:r>
               <w:rPr>
                 <w:rFonts w:ascii="Times New Roman" w:eastAsia="Times New Roman" w:hAnsi="Times New Roman" w:cs="Times New Roman"/>
-                <w:sz w:val="24"/>
-                <w:szCs w:val="24"/>
               </w:rPr>
               <w:t>}} / {{</w:t>
             </w:r>
@@ -525,8 +467,6 @@
             <w:r>
               <w:rPr>
                 <w:rFonts w:ascii="Times New Roman" w:eastAsia="Times New Roman" w:hAnsi="Times New Roman" w:cs="Times New Roman"/>
-                <w:sz w:val="24"/>
-                <w:szCs w:val="24"/>
               </w:rPr>
               <w:t>ogrn</w:t>
             </w:r>
@@ -534,8 +474,6 @@
             <w:r>
               <w:rPr>
                 <w:rFonts w:ascii="Times New Roman" w:eastAsia="Times New Roman" w:hAnsi="Times New Roman" w:cs="Times New Roman"/>
-                <w:sz w:val="24"/>
-                <w:szCs w:val="24"/>
               </w:rPr>
               <w:t>}}</w:t>
             </w:r>
@@ -566,19 +504,14 @@
           <w:p>
             <w:pPr>
               <w:spacing w:after="0" w:line="240" w:lineRule="auto"/>
-              <w:jc w:val="center"/>
               <w:rPr>
                 <w:rFonts w:ascii="Times New Roman" w:hAnsi="Times New Roman" w:cs="Times New Roman"/>
-                <w:sz w:val="24"/>
-                <w:szCs w:val="24"/>
-              </w:rPr>
-            </w:pPr>
-            <w:r>
-              <w:rPr>
-                <w:rFonts w:ascii="Times New Roman" w:eastAsia="Times New Roman" w:hAnsi="Times New Roman" w:cs="Times New Roman"/>
-                <w:b/>
-                <w:sz w:val="24"/>
-                <w:szCs w:val="24"/>
+              </w:rPr>
+            </w:pPr>
+            <w:r>
+              <w:rPr>
+                <w:rFonts w:ascii="Times New Roman" w:eastAsia="Times New Roman" w:hAnsi="Times New Roman" w:cs="Times New Roman"/>
+                <w:b/>
               </w:rPr>
               <w:t>Дата регистрации</w:t>
             </w:r>
@@ -605,15 +538,11 @@
               <w:spacing w:after="0" w:line="240" w:lineRule="auto"/>
               <w:rPr>
                 <w:rFonts w:ascii="Times New Roman" w:hAnsi="Times New Roman" w:cs="Times New Roman"/>
-                <w:sz w:val="24"/>
-                <w:szCs w:val="24"/>
-              </w:rPr>
-            </w:pPr>
-            <w:r>
-              <w:rPr>
-                <w:rFonts w:ascii="Times New Roman" w:eastAsia="Times New Roman" w:hAnsi="Times New Roman" w:cs="Times New Roman"/>
-                <w:sz w:val="24"/>
-                <w:szCs w:val="24"/>
+              </w:rPr>
+            </w:pPr>
+            <w:r>
+              <w:rPr>
+                <w:rFonts w:ascii="Times New Roman" w:eastAsia="Times New Roman" w:hAnsi="Times New Roman" w:cs="Times New Roman"/>
               </w:rPr>
               <w:t>{{</w:t>
             </w:r>
@@ -621,8 +550,6 @@
             <w:r>
               <w:rPr>
                 <w:rFonts w:ascii="Times New Roman" w:eastAsia="Times New Roman" w:hAnsi="Times New Roman" w:cs="Times New Roman"/>
-                <w:sz w:val="24"/>
-                <w:szCs w:val="24"/>
               </w:rPr>
               <w:t>date_of_registration</w:t>
             </w:r>
@@ -630,8 +557,6 @@
             <w:r>
               <w:rPr>
                 <w:rFonts w:ascii="Times New Roman" w:eastAsia="Times New Roman" w:hAnsi="Times New Roman" w:cs="Times New Roman"/>
-                <w:sz w:val="24"/>
-                <w:szCs w:val="24"/>
               </w:rPr>
               <w:t>}} г.</w:t>
             </w:r>
@@ -662,19 +587,14 @@
           <w:p>
             <w:pPr>
               <w:spacing w:after="0" w:line="240" w:lineRule="auto"/>
-              <w:jc w:val="center"/>
               <w:rPr>
                 <w:rFonts w:ascii="Times New Roman" w:hAnsi="Times New Roman" w:cs="Times New Roman"/>
-                <w:sz w:val="24"/>
-                <w:szCs w:val="24"/>
-              </w:rPr>
-            </w:pPr>
-            <w:r>
-              <w:rPr>
-                <w:rFonts w:ascii="Times New Roman" w:eastAsia="Times New Roman" w:hAnsi="Times New Roman" w:cs="Times New Roman"/>
-                <w:b/>
-                <w:sz w:val="24"/>
-                <w:szCs w:val="24"/>
+              </w:rPr>
+            </w:pPr>
+            <w:r>
+              <w:rPr>
+                <w:rFonts w:ascii="Times New Roman" w:eastAsia="Times New Roman" w:hAnsi="Times New Roman" w:cs="Times New Roman"/>
+                <w:b/>
               </w:rPr>
               <w:t>Юридический адрес</w:t>
             </w:r>
@@ -701,15 +621,11 @@
               <w:spacing w:after="0" w:line="240" w:lineRule="auto"/>
               <w:rPr>
                 <w:rFonts w:ascii="Times New Roman" w:hAnsi="Times New Roman" w:cs="Times New Roman"/>
-                <w:sz w:val="24"/>
-                <w:szCs w:val="24"/>
-              </w:rPr>
-            </w:pPr>
-            <w:r>
-              <w:rPr>
-                <w:rFonts w:ascii="Times New Roman" w:eastAsia="Times New Roman" w:hAnsi="Times New Roman" w:cs="Times New Roman"/>
-                <w:sz w:val="24"/>
-                <w:szCs w:val="24"/>
+              </w:rPr>
+            </w:pPr>
+            <w:r>
+              <w:rPr>
+                <w:rFonts w:ascii="Times New Roman" w:eastAsia="Times New Roman" w:hAnsi="Times New Roman" w:cs="Times New Roman"/>
               </w:rPr>
               <w:t>{{</w:t>
             </w:r>
@@ -717,8 +633,6 @@
             <w:r>
               <w:rPr>
                 <w:rFonts w:ascii="Times New Roman" w:eastAsia="Times New Roman" w:hAnsi="Times New Roman" w:cs="Times New Roman"/>
-                <w:sz w:val="24"/>
-                <w:szCs w:val="24"/>
               </w:rPr>
               <w:t>Legal_address</w:t>
             </w:r>
@@ -726,8 +640,6 @@
             <w:r>
               <w:rPr>
                 <w:rFonts w:ascii="Times New Roman" w:eastAsia="Times New Roman" w:hAnsi="Times New Roman" w:cs="Times New Roman"/>
-                <w:sz w:val="24"/>
-                <w:szCs w:val="24"/>
               </w:rPr>
               <w:t>}}</w:t>
             </w:r>
@@ -757,19 +669,14 @@
           <w:p>
             <w:pPr>
               <w:spacing w:after="0" w:line="240" w:lineRule="auto"/>
-              <w:jc w:val="center"/>
               <w:rPr>
                 <w:rFonts w:ascii="Times New Roman" w:hAnsi="Times New Roman" w:cs="Times New Roman"/>
-                <w:sz w:val="24"/>
-                <w:szCs w:val="24"/>
-              </w:rPr>
-            </w:pPr>
-            <w:r>
-              <w:rPr>
-                <w:rFonts w:ascii="Times New Roman" w:eastAsia="Times New Roman" w:hAnsi="Times New Roman" w:cs="Times New Roman"/>
-                <w:b/>
-                <w:sz w:val="24"/>
-                <w:szCs w:val="24"/>
+              </w:rPr>
+            </w:pPr>
+            <w:r>
+              <w:rPr>
+                <w:rFonts w:ascii="Times New Roman" w:eastAsia="Times New Roman" w:hAnsi="Times New Roman" w:cs="Times New Roman"/>
+                <w:b/>
               </w:rPr>
               <w:t>Адрес фактического местонахождения</w:t>
             </w:r>
@@ -794,11 +701,8 @@
           <w:p>
             <w:pPr>
               <w:spacing w:after="0" w:line="240" w:lineRule="auto"/>
-              <w:jc w:val="center"/>
               <w:rPr>
                 <w:rFonts w:ascii="Times New Roman" w:eastAsia="Calibri" w:hAnsi="Times New Roman" w:cs="Times New Roman"/>
-                <w:sz w:val="24"/>
-                <w:szCs w:val="24"/>
               </w:rPr>
             </w:pPr>
           </w:p>
@@ -828,19 +732,14 @@
           <w:p>
             <w:pPr>
               <w:spacing w:after="0" w:line="240" w:lineRule="auto"/>
-              <w:jc w:val="center"/>
               <w:rPr>
                 <w:rFonts w:ascii="Times New Roman" w:hAnsi="Times New Roman" w:cs="Times New Roman"/>
-                <w:sz w:val="24"/>
-                <w:szCs w:val="24"/>
-              </w:rPr>
-            </w:pPr>
-            <w:r>
-              <w:rPr>
-                <w:rFonts w:ascii="Times New Roman" w:eastAsia="Times New Roman" w:hAnsi="Times New Roman" w:cs="Times New Roman"/>
-                <w:b/>
-                <w:sz w:val="24"/>
-                <w:szCs w:val="24"/>
+              </w:rPr>
+            </w:pPr>
+            <w:r>
+              <w:rPr>
+                <w:rFonts w:ascii="Times New Roman" w:eastAsia="Times New Roman" w:hAnsi="Times New Roman" w:cs="Times New Roman"/>
+                <w:b/>
               </w:rPr>
               <w:t>Основной вид деятельности согласно ЕГРЮЛ</w:t>
             </w:r>
@@ -867,15 +766,11 @@
               <w:spacing w:after="0" w:line="240" w:lineRule="auto"/>
               <w:rPr>
                 <w:rFonts w:ascii="Times New Roman" w:eastAsia="Times New Roman" w:hAnsi="Times New Roman" w:cs="Times New Roman"/>
-                <w:sz w:val="24"/>
-                <w:szCs w:val="24"/>
-              </w:rPr>
-            </w:pPr>
-            <w:r>
-              <w:rPr>
-                <w:rFonts w:ascii="Times New Roman" w:eastAsia="Times New Roman" w:hAnsi="Times New Roman" w:cs="Times New Roman"/>
-                <w:sz w:val="24"/>
-                <w:szCs w:val="24"/>
+              </w:rPr>
+            </w:pPr>
+            <w:r>
+              <w:rPr>
+                <w:rFonts w:ascii="Times New Roman" w:eastAsia="Times New Roman" w:hAnsi="Times New Roman" w:cs="Times New Roman"/>
               </w:rPr>
               <w:t>{{</w:t>
             </w:r>
@@ -883,8 +778,6 @@
             <w:r>
               <w:rPr>
                 <w:rFonts w:ascii="Times New Roman" w:eastAsia="Times New Roman" w:hAnsi="Times New Roman" w:cs="Times New Roman"/>
-                <w:sz w:val="24"/>
-                <w:szCs w:val="24"/>
               </w:rPr>
               <w:t>okved</w:t>
             </w:r>
@@ -892,11 +785,11 @@
             <w:r>
               <w:rPr>
                 <w:rFonts w:ascii="Times New Roman" w:eastAsia="Times New Roman" w:hAnsi="Times New Roman" w:cs="Times New Roman"/>
-                <w:sz w:val="24"/>
-                <w:szCs w:val="24"/>
               </w:rPr>
               <w:t>}}</w:t>
             </w:r>
+            <w:bookmarkStart w:id="0" w:name="_GoBack"/>
+            <w:bookmarkEnd w:id="0"/>
           </w:p>
         </w:tc>
       </w:tr>
@@ -924,20 +817,15 @@
           <w:p>
             <w:pPr>
               <w:spacing w:after="0" w:line="240" w:lineRule="auto"/>
-              <w:jc w:val="center"/>
-              <w:rPr>
-                <w:rFonts w:ascii="Times New Roman" w:eastAsia="Times New Roman" w:hAnsi="Times New Roman" w:cs="Times New Roman"/>
-                <w:b/>
-                <w:sz w:val="24"/>
-                <w:szCs w:val="24"/>
-              </w:rPr>
-            </w:pPr>
-            <w:r>
-              <w:rPr>
-                <w:rFonts w:ascii="Times New Roman" w:eastAsia="Times New Roman" w:hAnsi="Times New Roman" w:cs="Times New Roman"/>
-                <w:b/>
-                <w:sz w:val="24"/>
-                <w:szCs w:val="24"/>
+              <w:rPr>
+                <w:rFonts w:ascii="Times New Roman" w:eastAsia="Times New Roman" w:hAnsi="Times New Roman" w:cs="Times New Roman"/>
+                <w:b/>
+              </w:rPr>
+            </w:pPr>
+            <w:r>
+              <w:rPr>
+                <w:rFonts w:ascii="Times New Roman" w:eastAsia="Times New Roman" w:hAnsi="Times New Roman" w:cs="Times New Roman"/>
+                <w:b/>
               </w:rPr>
               <w:t>Численность персонала</w:t>
             </w:r>
@@ -964,23 +852,17 @@
               <w:spacing w:after="0" w:line="240" w:lineRule="auto"/>
               <w:rPr>
                 <w:rFonts w:ascii="Times New Roman" w:eastAsia="Times New Roman" w:hAnsi="Times New Roman" w:cs="Times New Roman"/>
-                <w:sz w:val="24"/>
-                <w:szCs w:val="24"/>
-              </w:rPr>
-            </w:pPr>
-            <w:r>
-              <w:rPr>
-                <w:rFonts w:ascii="Times New Roman" w:eastAsia="Times New Roman" w:hAnsi="Times New Roman" w:cs="Times New Roman"/>
-                <w:sz w:val="24"/>
-                <w:szCs w:val="24"/>
+              </w:rPr>
+            </w:pPr>
+            <w:r>
+              <w:rPr>
+                <w:rFonts w:ascii="Times New Roman" w:eastAsia="Times New Roman" w:hAnsi="Times New Roman" w:cs="Times New Roman"/>
               </w:rPr>
               <w:t xml:space="preserve">Среднесписочная численность по данным ФНС - </w:t>
             </w:r>
             <w:r>
               <w:rPr>
                 <w:rFonts w:ascii="Times New Roman" w:eastAsia="Times New Roman" w:hAnsi="Times New Roman" w:cs="Times New Roman"/>
-                <w:sz w:val="24"/>
-                <w:szCs w:val="24"/>
               </w:rPr>
               <w:t>{{</w:t>
             </w:r>
@@ -988,8 +870,6 @@
             <w:r>
               <w:rPr>
                 <w:rFonts w:ascii="Times New Roman" w:eastAsia="Times New Roman" w:hAnsi="Times New Roman" w:cs="Times New Roman"/>
-                <w:sz w:val="24"/>
-                <w:szCs w:val="24"/>
               </w:rPr>
               <w:t>size</w:t>
             </w:r>
@@ -997,16 +877,12 @@
             <w:r>
               <w:rPr>
                 <w:rFonts w:ascii="Times New Roman" w:eastAsia="Times New Roman" w:hAnsi="Times New Roman" w:cs="Times New Roman"/>
-                <w:sz w:val="24"/>
-                <w:szCs w:val="24"/>
               </w:rPr>
               <w:t>}}</w:t>
             </w:r>
             <w:r>
               <w:rPr>
                 <w:rFonts w:ascii="Times New Roman" w:eastAsia="Times New Roman" w:hAnsi="Times New Roman" w:cs="Times New Roman"/>
-                <w:sz w:val="24"/>
-                <w:szCs w:val="24"/>
               </w:rPr>
               <w:t xml:space="preserve"> человек</w:t>
             </w:r>
@@ -1037,20 +913,15 @@
           <w:p>
             <w:pPr>
               <w:spacing w:after="0" w:line="240" w:lineRule="auto"/>
-              <w:jc w:val="center"/>
-              <w:rPr>
-                <w:rFonts w:ascii="Times New Roman" w:eastAsia="Times New Roman" w:hAnsi="Times New Roman" w:cs="Times New Roman"/>
-                <w:b/>
-                <w:sz w:val="24"/>
-                <w:szCs w:val="24"/>
-              </w:rPr>
-            </w:pPr>
-            <w:r>
-              <w:rPr>
-                <w:rFonts w:ascii="Times New Roman" w:eastAsia="Times New Roman" w:hAnsi="Times New Roman" w:cs="Times New Roman"/>
-                <w:b/>
-                <w:sz w:val="24"/>
-                <w:szCs w:val="24"/>
+              <w:rPr>
+                <w:rFonts w:ascii="Times New Roman" w:eastAsia="Times New Roman" w:hAnsi="Times New Roman" w:cs="Times New Roman"/>
+                <w:b/>
+              </w:rPr>
+            </w:pPr>
+            <w:r>
+              <w:rPr>
+                <w:rFonts w:ascii="Times New Roman" w:eastAsia="Times New Roman" w:hAnsi="Times New Roman" w:cs="Times New Roman"/>
+                <w:b/>
               </w:rPr>
               <w:t>Расчетный счет</w:t>
             </w:r>
@@ -1075,20 +946,13 @@
           <w:p>
             <w:pPr>
               <w:spacing w:after="0" w:line="240" w:lineRule="auto"/>
-              <w:jc w:val="center"/>
-              <w:rPr>
-                <w:rFonts w:ascii="Times New Roman" w:eastAsia="Times New Roman" w:hAnsi="Times New Roman" w:cs="Times New Roman"/>
-                <w:sz w:val="24"/>
-                <w:szCs w:val="24"/>
-              </w:rPr>
-            </w:pPr>
-            <w:bookmarkStart w:id="0" w:name="_GoBack"/>
-            <w:bookmarkEnd w:id="0"/>
-            <w:r>
-              <w:rPr>
-                <w:rFonts w:ascii="Times New Roman" w:eastAsia="Times New Roman" w:hAnsi="Times New Roman" w:cs="Times New Roman"/>
-                <w:sz w:val="24"/>
-                <w:szCs w:val="24"/>
+              <w:rPr>
+                <w:rFonts w:ascii="Times New Roman" w:eastAsia="Times New Roman" w:hAnsi="Times New Roman" w:cs="Times New Roman"/>
+              </w:rPr>
+            </w:pPr>
+            <w:r>
+              <w:rPr>
+                <w:rFonts w:ascii="Times New Roman" w:eastAsia="Times New Roman" w:hAnsi="Times New Roman" w:cs="Times New Roman"/>
                 <w:highlight w:val="yellow"/>
               </w:rPr>
               <w:t>Негатива нет</w:t>
@@ -1120,20 +984,15 @@
           <w:p>
             <w:pPr>
               <w:spacing w:after="0" w:line="240" w:lineRule="auto"/>
-              <w:jc w:val="center"/>
-              <w:rPr>
-                <w:rFonts w:ascii="Times New Roman" w:eastAsia="Times New Roman" w:hAnsi="Times New Roman" w:cs="Times New Roman"/>
-                <w:b/>
-                <w:sz w:val="24"/>
-                <w:szCs w:val="24"/>
-              </w:rPr>
-            </w:pPr>
-            <w:r>
-              <w:rPr>
-                <w:rFonts w:ascii="Times New Roman" w:eastAsia="Times New Roman" w:hAnsi="Times New Roman" w:cs="Times New Roman"/>
-                <w:b/>
-                <w:sz w:val="24"/>
-                <w:szCs w:val="24"/>
+              <w:rPr>
+                <w:rFonts w:ascii="Times New Roman" w:eastAsia="Times New Roman" w:hAnsi="Times New Roman" w:cs="Times New Roman"/>
+                <w:b/>
+              </w:rPr>
+            </w:pPr>
+            <w:r>
+              <w:rPr>
+                <w:rFonts w:ascii="Times New Roman" w:eastAsia="Times New Roman" w:hAnsi="Times New Roman" w:cs="Times New Roman"/>
+                <w:b/>
               </w:rPr>
               <w:t>Финансы</w:t>
             </w:r>
@@ -1161,16 +1020,12 @@
               <w:rPr>
                 <w:rFonts w:ascii="Times New Roman" w:eastAsia="Times New Roman" w:hAnsi="Times New Roman" w:cs="Times New Roman"/>
                 <w:b/>
-                <w:sz w:val="24"/>
-                <w:szCs w:val="24"/>
-              </w:rPr>
-            </w:pPr>
-            <w:r>
-              <w:rPr>
-                <w:rFonts w:ascii="Times New Roman" w:eastAsia="Times New Roman" w:hAnsi="Times New Roman" w:cs="Times New Roman"/>
-                <w:b/>
-                <w:sz w:val="24"/>
-                <w:szCs w:val="24"/>
+              </w:rPr>
+            </w:pPr>
+            <w:r>
+              <w:rPr>
+                <w:rFonts w:ascii="Times New Roman" w:eastAsia="Times New Roman" w:hAnsi="Times New Roman" w:cs="Times New Roman"/>
+                <w:b/>
               </w:rPr>
               <w:t xml:space="preserve">Уплаченные налоги: </w:t>
             </w:r>
@@ -1180,16 +1035,12 @@
               <w:spacing w:after="0" w:line="240" w:lineRule="auto"/>
               <w:rPr>
                 <w:rFonts w:ascii="Times New Roman" w:eastAsia="Times New Roman" w:hAnsi="Times New Roman" w:cs="Times New Roman"/>
-                <w:sz w:val="24"/>
-                <w:szCs w:val="24"/>
                 <w:lang w:val="en-US"/>
               </w:rPr>
             </w:pPr>
             <w:r>
               <w:rPr>
                 <w:rFonts w:ascii="Times New Roman" w:eastAsia="Times New Roman" w:hAnsi="Times New Roman" w:cs="Times New Roman"/>
-                <w:sz w:val="24"/>
-                <w:szCs w:val="24"/>
                 <w:lang w:val="en-US"/>
               </w:rPr>
               <w:t>{{</w:t>
@@ -1198,8 +1049,6 @@
             <w:r>
               <w:rPr>
                 <w:rFonts w:ascii="Times New Roman" w:eastAsia="Times New Roman" w:hAnsi="Times New Roman" w:cs="Times New Roman"/>
-                <w:sz w:val="24"/>
-                <w:szCs w:val="24"/>
                 <w:lang w:val="en-US"/>
               </w:rPr>
               <w:t>nalogs</w:t>
@@ -1208,8 +1057,6 @@
             <w:r>
               <w:rPr>
                 <w:rFonts w:ascii="Times New Roman" w:eastAsia="Times New Roman" w:hAnsi="Times New Roman" w:cs="Times New Roman"/>
-                <w:sz w:val="24"/>
-                <w:szCs w:val="24"/>
                 <w:lang w:val="en-US"/>
               </w:rPr>
               <w:t>}}</w:t>
@@ -1241,20 +1088,15 @@
           <w:p>
             <w:pPr>
               <w:spacing w:after="0" w:line="240" w:lineRule="auto"/>
-              <w:jc w:val="center"/>
-              <w:rPr>
-                <w:rFonts w:ascii="Times New Roman" w:eastAsia="Times New Roman" w:hAnsi="Times New Roman" w:cs="Times New Roman"/>
-                <w:b/>
-                <w:sz w:val="24"/>
-                <w:szCs w:val="24"/>
-              </w:rPr>
-            </w:pPr>
-            <w:r>
-              <w:rPr>
-                <w:rFonts w:ascii="Times New Roman" w:eastAsia="Times New Roman" w:hAnsi="Times New Roman" w:cs="Times New Roman"/>
-                <w:b/>
-                <w:sz w:val="24"/>
-                <w:szCs w:val="24"/>
+              <w:rPr>
+                <w:rFonts w:ascii="Times New Roman" w:eastAsia="Times New Roman" w:hAnsi="Times New Roman" w:cs="Times New Roman"/>
+                <w:b/>
+              </w:rPr>
+            </w:pPr>
+            <w:r>
+              <w:rPr>
+                <w:rFonts w:ascii="Times New Roman" w:eastAsia="Times New Roman" w:hAnsi="Times New Roman" w:cs="Times New Roman"/>
+                <w:b/>
               </w:rPr>
               <w:t>Краткая информация о деятельности организации (например, основные потребители услуг данной организации, наличие заключенных договоров с крупными предприятиями, количество автотранспорта, наличие производственных баз и т.д.)</w:t>
             </w:r>
@@ -1262,20 +1104,15 @@
           <w:p>
             <w:pPr>
               <w:spacing w:after="0" w:line="240" w:lineRule="auto"/>
-              <w:jc w:val="center"/>
-              <w:rPr>
-                <w:rFonts w:ascii="Times New Roman" w:eastAsia="Times New Roman" w:hAnsi="Times New Roman" w:cs="Times New Roman"/>
-                <w:b/>
-                <w:sz w:val="24"/>
-                <w:szCs w:val="24"/>
-              </w:rPr>
-            </w:pPr>
-            <w:r>
-              <w:rPr>
-                <w:rFonts w:ascii="Times New Roman" w:eastAsia="Times New Roman" w:hAnsi="Times New Roman" w:cs="Times New Roman"/>
-                <w:b/>
-                <w:sz w:val="24"/>
-                <w:szCs w:val="24"/>
+              <w:rPr>
+                <w:rFonts w:ascii="Times New Roman" w:eastAsia="Times New Roman" w:hAnsi="Times New Roman" w:cs="Times New Roman"/>
+                <w:b/>
+              </w:rPr>
+            </w:pPr>
+            <w:r>
+              <w:rPr>
+                <w:rFonts w:ascii="Times New Roman" w:eastAsia="Times New Roman" w:hAnsi="Times New Roman" w:cs="Times New Roman"/>
+                <w:b/>
               </w:rPr>
               <w:t>(при возможности получить данную информацию)</w:t>
             </w:r>
@@ -1303,23 +1140,17 @@
               <w:rPr>
                 <w:rFonts w:ascii="Times New Roman" w:eastAsia="Times New Roman" w:hAnsi="Times New Roman" w:cs="Times New Roman"/>
                 <w:b/>
-                <w:sz w:val="24"/>
-                <w:szCs w:val="24"/>
-              </w:rPr>
-            </w:pPr>
-            <w:r>
-              <w:rPr>
-                <w:rFonts w:ascii="Times New Roman" w:eastAsia="Times New Roman" w:hAnsi="Times New Roman" w:cs="Times New Roman"/>
-                <w:sz w:val="24"/>
-                <w:szCs w:val="24"/>
+              </w:rPr>
+            </w:pPr>
+            <w:r>
+              <w:rPr>
+                <w:rFonts w:ascii="Times New Roman" w:eastAsia="Times New Roman" w:hAnsi="Times New Roman" w:cs="Times New Roman"/>
               </w:rPr>
               <w:t>Согласно сведениям ЕГРЮЛ организация</w:t>
             </w:r>
             <w:r>
               <w:rPr>
                 <w:rFonts w:ascii="Times New Roman" w:eastAsia="Times New Roman" w:hAnsi="Times New Roman" w:cs="Times New Roman"/>
-                <w:sz w:val="24"/>
-                <w:szCs w:val="24"/>
               </w:rPr>
               <w:t xml:space="preserve"> на текущий момент</w:t>
             </w:r>
@@ -1327,8 +1158,6 @@
               <w:rPr>
                 <w:rFonts w:ascii="Times New Roman" w:eastAsia="Times New Roman" w:hAnsi="Times New Roman" w:cs="Times New Roman"/>
                 <w:b/>
-                <w:sz w:val="24"/>
-                <w:szCs w:val="24"/>
               </w:rPr>
               <w:t xml:space="preserve"> </w:t>
             </w:r>
@@ -1336,8 +1165,6 @@
               <w:rPr>
                 <w:rFonts w:ascii="Times New Roman" w:eastAsia="Times New Roman" w:hAnsi="Times New Roman" w:cs="Times New Roman"/>
                 <w:b/>
-                <w:sz w:val="24"/>
-                <w:szCs w:val="24"/>
               </w:rPr>
               <w:t>{{</w:t>
             </w:r>
@@ -1345,8 +1172,6 @@
               <w:rPr>
                 <w:rFonts w:ascii="Times New Roman" w:eastAsia="Times New Roman" w:hAnsi="Times New Roman" w:cs="Times New Roman"/>
                 <w:b/>
-                <w:sz w:val="24"/>
-                <w:szCs w:val="24"/>
                 <w:lang w:val="en-US"/>
               </w:rPr>
               <w:t>status</w:t>
@@ -1355,8 +1180,6 @@
               <w:rPr>
                 <w:rFonts w:ascii="Times New Roman" w:eastAsia="Times New Roman" w:hAnsi="Times New Roman" w:cs="Times New Roman"/>
                 <w:b/>
-                <w:sz w:val="24"/>
-                <w:szCs w:val="24"/>
               </w:rPr>
               <w:t>}}</w:t>
             </w:r>
@@ -1364,32 +1187,24 @@
               <w:rPr>
                 <w:rFonts w:ascii="Times New Roman" w:eastAsia="Times New Roman" w:hAnsi="Times New Roman" w:cs="Times New Roman"/>
                 <w:b/>
-                <w:sz w:val="24"/>
-                <w:szCs w:val="24"/>
               </w:rPr>
               <w:t xml:space="preserve"> </w:t>
             </w:r>
             <w:r>
               <w:rPr>
                 <w:rFonts w:ascii="Times New Roman" w:eastAsia="Times New Roman" w:hAnsi="Times New Roman" w:cs="Times New Roman"/>
-                <w:sz w:val="24"/>
-                <w:szCs w:val="24"/>
               </w:rPr>
               <w:t>(</w:t>
             </w:r>
             <w:r>
               <w:rPr>
                 <w:rFonts w:ascii="Times New Roman" w:eastAsia="Times New Roman" w:hAnsi="Times New Roman" w:cs="Times New Roman"/>
-                <w:sz w:val="24"/>
-                <w:szCs w:val="24"/>
               </w:rPr>
               <w:t>{{</w:t>
             </w:r>
             <w:r>
               <w:rPr>
                 <w:rFonts w:ascii="Times New Roman" w:eastAsia="Times New Roman" w:hAnsi="Times New Roman" w:cs="Times New Roman"/>
-                <w:sz w:val="24"/>
-                <w:szCs w:val="24"/>
                 <w:lang w:val="en-US"/>
               </w:rPr>
               <w:t>reason</w:t>
@@ -1397,16 +1212,12 @@
             <w:r>
               <w:rPr>
                 <w:rFonts w:ascii="Times New Roman" w:eastAsia="Times New Roman" w:hAnsi="Times New Roman" w:cs="Times New Roman"/>
-                <w:sz w:val="24"/>
-                <w:szCs w:val="24"/>
               </w:rPr>
               <w:t>_</w:t>
             </w:r>
             <w:r>
               <w:rPr>
                 <w:rFonts w:ascii="Times New Roman" w:eastAsia="Times New Roman" w:hAnsi="Times New Roman" w:cs="Times New Roman"/>
-                <w:sz w:val="24"/>
-                <w:szCs w:val="24"/>
                 <w:lang w:val="en-US"/>
               </w:rPr>
               <w:t>date</w:t>
@@ -1414,16 +1225,12 @@
             <w:r>
               <w:rPr>
                 <w:rFonts w:ascii="Times New Roman" w:eastAsia="Times New Roman" w:hAnsi="Times New Roman" w:cs="Times New Roman"/>
-                <w:sz w:val="24"/>
-                <w:szCs w:val="24"/>
               </w:rPr>
               <w:t>}}</w:t>
             </w:r>
             <w:r>
               <w:rPr>
                 <w:rFonts w:ascii="Times New Roman" w:eastAsia="Times New Roman" w:hAnsi="Times New Roman" w:cs="Times New Roman"/>
-                <w:sz w:val="24"/>
-                <w:szCs w:val="24"/>
               </w:rPr>
               <w:t>).</w:t>
             </w:r>
@@ -1434,27 +1241,21 @@
               <w:rPr>
                 <w:rFonts w:ascii="Times New Roman" w:eastAsia="Times New Roman" w:hAnsi="Times New Roman" w:cs="Times New Roman"/>
                 <w:b/>
-                <w:sz w:val="24"/>
-                <w:szCs w:val="24"/>
-              </w:rPr>
-            </w:pPr>
-          </w:p>
-          <w:p>
-            <w:pPr>
-              <w:spacing w:after="0" w:line="240" w:lineRule="auto"/>
-              <w:rPr>
-                <w:rFonts w:ascii="Times New Roman" w:eastAsia="Times New Roman" w:hAnsi="Times New Roman" w:cs="Times New Roman"/>
-                <w:b/>
-                <w:sz w:val="24"/>
-                <w:szCs w:val="24"/>
-              </w:rPr>
-            </w:pPr>
-            <w:r>
-              <w:rPr>
-                <w:rFonts w:ascii="Times New Roman" w:eastAsia="Times New Roman" w:hAnsi="Times New Roman" w:cs="Times New Roman"/>
-                <w:b/>
-                <w:sz w:val="24"/>
-                <w:szCs w:val="24"/>
+              </w:rPr>
+            </w:pPr>
+          </w:p>
+          <w:p>
+            <w:pPr>
+              <w:spacing w:after="0" w:line="240" w:lineRule="auto"/>
+              <w:rPr>
+                <w:rFonts w:ascii="Times New Roman" w:eastAsia="Times New Roman" w:hAnsi="Times New Roman" w:cs="Times New Roman"/>
+                <w:b/>
+              </w:rPr>
+            </w:pPr>
+            <w:r>
+              <w:rPr>
+                <w:rFonts w:ascii="Times New Roman" w:eastAsia="Times New Roman" w:hAnsi="Times New Roman" w:cs="Times New Roman"/>
+                <w:b/>
               </w:rPr>
               <w:t>Лицензии:</w:t>
             </w:r>
@@ -1464,23 +1265,17 @@
               <w:spacing w:after="0" w:line="240" w:lineRule="auto"/>
               <w:rPr>
                 <w:rFonts w:ascii="Times New Roman" w:eastAsia="Times New Roman" w:hAnsi="Times New Roman" w:cs="Times New Roman"/>
-                <w:sz w:val="24"/>
-                <w:szCs w:val="24"/>
-              </w:rPr>
-            </w:pPr>
-            <w:r>
-              <w:rPr>
-                <w:rFonts w:ascii="Times New Roman" w:eastAsia="Times New Roman" w:hAnsi="Times New Roman" w:cs="Times New Roman"/>
-                <w:sz w:val="24"/>
-                <w:szCs w:val="24"/>
+              </w:rPr>
+            </w:pPr>
+            <w:r>
+              <w:rPr>
+                <w:rFonts w:ascii="Times New Roman" w:eastAsia="Times New Roman" w:hAnsi="Times New Roman" w:cs="Times New Roman"/>
               </w:rPr>
               <w:t>{{</w:t>
             </w:r>
             <w:r>
               <w:rPr>
                 <w:rFonts w:ascii="Times New Roman" w:eastAsia="Times New Roman" w:hAnsi="Times New Roman" w:cs="Times New Roman"/>
-                <w:sz w:val="24"/>
-                <w:szCs w:val="24"/>
                 <w:lang w:val="en-US"/>
               </w:rPr>
               <w:t>permission</w:t>
@@ -1488,8 +1283,6 @@
             <w:r>
               <w:rPr>
                 <w:rFonts w:ascii="Times New Roman" w:eastAsia="Times New Roman" w:hAnsi="Times New Roman" w:cs="Times New Roman"/>
-                <w:sz w:val="24"/>
-                <w:szCs w:val="24"/>
               </w:rPr>
               <w:t>}}</w:t>
             </w:r>
@@ -1499,27 +1292,21 @@
               <w:spacing w:after="0" w:line="240" w:lineRule="auto"/>
               <w:rPr>
                 <w:rFonts w:ascii="Times New Roman" w:eastAsia="Times New Roman" w:hAnsi="Times New Roman" w:cs="Times New Roman"/>
-                <w:sz w:val="24"/>
-                <w:szCs w:val="24"/>
-              </w:rPr>
-            </w:pPr>
-          </w:p>
-          <w:p>
-            <w:pPr>
-              <w:spacing w:after="0" w:line="240" w:lineRule="auto"/>
-              <w:rPr>
-                <w:rFonts w:ascii="Times New Roman" w:eastAsia="Times New Roman" w:hAnsi="Times New Roman" w:cs="Times New Roman"/>
-                <w:b/>
-                <w:sz w:val="24"/>
-                <w:szCs w:val="24"/>
-              </w:rPr>
-            </w:pPr>
-            <w:r>
-              <w:rPr>
-                <w:rFonts w:ascii="Times New Roman" w:eastAsia="Times New Roman" w:hAnsi="Times New Roman" w:cs="Times New Roman"/>
-                <w:b/>
-                <w:sz w:val="24"/>
-                <w:szCs w:val="24"/>
+              </w:rPr>
+            </w:pPr>
+          </w:p>
+          <w:p>
+            <w:pPr>
+              <w:spacing w:after="0" w:line="240" w:lineRule="auto"/>
+              <w:rPr>
+                <w:rFonts w:ascii="Times New Roman" w:eastAsia="Times New Roman" w:hAnsi="Times New Roman" w:cs="Times New Roman"/>
+                <w:b/>
+              </w:rPr>
+            </w:pPr>
+            <w:r>
+              <w:rPr>
+                <w:rFonts w:ascii="Times New Roman" w:eastAsia="Times New Roman" w:hAnsi="Times New Roman" w:cs="Times New Roman"/>
+                <w:b/>
               </w:rPr>
               <w:t>Филиалы</w:t>
             </w:r>
@@ -1527,8 +1314,6 @@
               <w:rPr>
                 <w:rFonts w:ascii="Times New Roman" w:eastAsia="Times New Roman" w:hAnsi="Times New Roman" w:cs="Times New Roman"/>
                 <w:b/>
-                <w:sz w:val="24"/>
-                <w:szCs w:val="24"/>
               </w:rPr>
               <w:t xml:space="preserve"> и представительства</w:t>
             </w:r>
@@ -1536,8 +1321,6 @@
               <w:rPr>
                 <w:rFonts w:ascii="Times New Roman" w:eastAsia="Times New Roman" w:hAnsi="Times New Roman" w:cs="Times New Roman"/>
                 <w:b/>
-                <w:sz w:val="24"/>
-                <w:szCs w:val="24"/>
               </w:rPr>
               <w:t>:</w:t>
             </w:r>
@@ -1547,16 +1330,12 @@
               <w:spacing w:after="0" w:line="240" w:lineRule="auto"/>
               <w:rPr>
                 <w:rFonts w:ascii="Times New Roman" w:eastAsia="Times New Roman" w:hAnsi="Times New Roman" w:cs="Times New Roman"/>
-                <w:sz w:val="24"/>
-                <w:szCs w:val="24"/>
                 <w:lang w:val="en-US"/>
               </w:rPr>
             </w:pPr>
             <w:r>
               <w:rPr>
                 <w:rFonts w:ascii="Times New Roman" w:eastAsia="Times New Roman" w:hAnsi="Times New Roman" w:cs="Times New Roman"/>
-                <w:sz w:val="24"/>
-                <w:szCs w:val="24"/>
                 <w:lang w:val="en-US"/>
               </w:rPr>
               <w:t>{{</w:t>
@@ -1565,8 +1344,6 @@
             <w:r>
               <w:rPr>
                 <w:rFonts w:ascii="Times New Roman" w:eastAsia="Times New Roman" w:hAnsi="Times New Roman" w:cs="Times New Roman"/>
-                <w:sz w:val="24"/>
-                <w:szCs w:val="24"/>
                 <w:lang w:val="en-US"/>
               </w:rPr>
               <w:t>filials</w:t>
@@ -1575,8 +1352,6 @@
             <w:r>
               <w:rPr>
                 <w:rFonts w:ascii="Times New Roman" w:eastAsia="Times New Roman" w:hAnsi="Times New Roman" w:cs="Times New Roman"/>
-                <w:sz w:val="24"/>
-                <w:szCs w:val="24"/>
                 <w:lang w:val="en-US"/>
               </w:rPr>
               <w:t>}}</w:t>
@@ -1587,16 +1362,12 @@
               <w:spacing w:after="0" w:line="240" w:lineRule="auto"/>
               <w:rPr>
                 <w:rFonts w:ascii="Times New Roman" w:eastAsia="Times New Roman" w:hAnsi="Times New Roman" w:cs="Times New Roman"/>
-                <w:sz w:val="24"/>
-                <w:szCs w:val="24"/>
                 <w:lang w:val="en-US"/>
               </w:rPr>
             </w:pPr>
             <w:r>
               <w:rPr>
                 <w:rFonts w:ascii="Times New Roman" w:eastAsia="Times New Roman" w:hAnsi="Times New Roman" w:cs="Times New Roman"/>
-                <w:sz w:val="24"/>
-                <w:szCs w:val="24"/>
                 <w:lang w:val="en-US"/>
               </w:rPr>
               <w:t>{{</w:t>
@@ -1605,8 +1376,6 @@
             <w:r>
               <w:rPr>
                 <w:rFonts w:ascii="Times New Roman" w:eastAsia="Times New Roman" w:hAnsi="Times New Roman" w:cs="Times New Roman"/>
-                <w:sz w:val="24"/>
-                <w:szCs w:val="24"/>
                 <w:lang w:val="en-US"/>
               </w:rPr>
               <w:t>preds</w:t>
@@ -1615,11 +1384,32 @@
             <w:r>
               <w:rPr>
                 <w:rFonts w:ascii="Times New Roman" w:eastAsia="Times New Roman" w:hAnsi="Times New Roman" w:cs="Times New Roman"/>
-                <w:sz w:val="24"/>
-                <w:szCs w:val="24"/>
                 <w:lang w:val="en-US"/>
               </w:rPr>
               <w:t>}}</w:t>
+            </w:r>
+          </w:p>
+          <w:p>
+            <w:pPr>
+              <w:spacing w:after="0" w:line="240" w:lineRule="auto"/>
+              <w:rPr>
+                <w:rFonts w:ascii="Times New Roman" w:eastAsia="Times New Roman" w:hAnsi="Times New Roman" w:cs="Times New Roman"/>
+                <w:lang w:val="en-US"/>
+              </w:rPr>
+            </w:pPr>
+          </w:p>
+          <w:p>
+            <w:pPr>
+              <w:spacing w:after="0" w:line="240" w:lineRule="auto"/>
+              <w:rPr>
+                <w:rFonts w:ascii="Times New Roman" w:eastAsia="Times New Roman" w:hAnsi="Times New Roman" w:cs="Times New Roman"/>
+              </w:rPr>
+            </w:pPr>
+            <w:r>
+              <w:rPr>
+                <w:rFonts w:ascii="Times New Roman" w:eastAsia="Times New Roman" w:hAnsi="Times New Roman" w:cs="Times New Roman"/>
+              </w:rPr>
+              <w:t xml:space="preserve">Сведений о включении общества (бенефициаров) в санкционные списки не выявлено. </w:t>
             </w:r>
           </w:p>
         </w:tc>
@@ -1648,20 +1438,15 @@
           <w:p>
             <w:pPr>
               <w:spacing w:after="0" w:line="240" w:lineRule="auto"/>
-              <w:jc w:val="center"/>
-              <w:rPr>
-                <w:rFonts w:ascii="Times New Roman" w:eastAsia="Times New Roman" w:hAnsi="Times New Roman" w:cs="Times New Roman"/>
-                <w:b/>
-                <w:sz w:val="24"/>
-                <w:szCs w:val="24"/>
-              </w:rPr>
-            </w:pPr>
-            <w:r>
-              <w:rPr>
-                <w:rFonts w:ascii="Times New Roman" w:eastAsia="Times New Roman" w:hAnsi="Times New Roman" w:cs="Times New Roman"/>
-                <w:b/>
-                <w:sz w:val="24"/>
-                <w:szCs w:val="24"/>
+              <w:rPr>
+                <w:rFonts w:ascii="Times New Roman" w:eastAsia="Times New Roman" w:hAnsi="Times New Roman" w:cs="Times New Roman"/>
+                <w:b/>
+              </w:rPr>
+            </w:pPr>
+            <w:r>
+              <w:rPr>
+                <w:rFonts w:ascii="Times New Roman" w:eastAsia="Times New Roman" w:hAnsi="Times New Roman" w:cs="Times New Roman"/>
+                <w:b/>
               </w:rPr>
               <w:t>Судебные разбирательства, которые могут оказать влияние на деятельность компании</w:t>
             </w:r>
@@ -1688,18 +1473,44 @@
               <w:spacing w:after="0" w:line="240" w:lineRule="auto"/>
               <w:rPr>
                 <w:rFonts w:ascii="Times New Roman" w:eastAsia="Times New Roman" w:hAnsi="Times New Roman" w:cs="Times New Roman"/>
-                <w:sz w:val="24"/>
-                <w:szCs w:val="24"/>
-              </w:rPr>
-            </w:pPr>
-            <w:r>
-              <w:rPr>
-                <w:rFonts w:ascii="Times New Roman" w:eastAsia="Times New Roman" w:hAnsi="Times New Roman" w:cs="Times New Roman"/>
-                <w:sz w:val="24"/>
-                <w:szCs w:val="24"/>
+              </w:rPr>
+            </w:pPr>
+            <w:r>
+              <w:rPr>
+                <w:rFonts w:ascii="Times New Roman" w:eastAsia="Times New Roman" w:hAnsi="Times New Roman" w:cs="Times New Roman"/>
                 <w:highlight w:val="yellow"/>
               </w:rPr>
-              <w:t>Отсутствует</w:t>
+              <w:t>Отсутствую</w:t>
+            </w:r>
+            <w:r>
+              <w:rPr>
+                <w:rFonts w:ascii="Times New Roman" w:eastAsia="Times New Roman" w:hAnsi="Times New Roman" w:cs="Times New Roman"/>
+                <w:highlight w:val="yellow"/>
+              </w:rPr>
+              <w:t>т</w:t>
+            </w:r>
+          </w:p>
+          <w:p>
+            <w:pPr>
+              <w:spacing w:after="0" w:line="240" w:lineRule="auto"/>
+              <w:rPr>
+                <w:rFonts w:ascii="Times New Roman" w:eastAsia="Times New Roman" w:hAnsi="Times New Roman" w:cs="Times New Roman"/>
+              </w:rPr>
+            </w:pPr>
+          </w:p>
+          <w:p>
+            <w:pPr>
+              <w:spacing w:after="0" w:line="240" w:lineRule="auto"/>
+              <w:rPr>
+                <w:rFonts w:ascii="Times New Roman" w:eastAsia="Times New Roman" w:hAnsi="Times New Roman" w:cs="Times New Roman"/>
+              </w:rPr>
+            </w:pPr>
+            <w:r>
+              <w:rPr>
+                <w:rFonts w:ascii="Times New Roman" w:eastAsia="Times New Roman" w:hAnsi="Times New Roman" w:cs="Times New Roman"/>
+                <w:highlight w:val="yellow"/>
+              </w:rPr>
+              <w:t>Компания выступает в качестве ответчика в Арбитражных судах по ___ искам на общую сумму _____ рублей.</w:t>
             </w:r>
           </w:p>
         </w:tc>
@@ -1728,20 +1539,15 @@
           <w:p>
             <w:pPr>
               <w:spacing w:after="0" w:line="240" w:lineRule="auto"/>
-              <w:jc w:val="center"/>
-              <w:rPr>
-                <w:rFonts w:ascii="Times New Roman" w:eastAsia="Times New Roman" w:hAnsi="Times New Roman" w:cs="Times New Roman"/>
-                <w:b/>
-                <w:sz w:val="24"/>
-                <w:szCs w:val="24"/>
-              </w:rPr>
-            </w:pPr>
-            <w:r>
-              <w:rPr>
-                <w:rFonts w:ascii="Times New Roman" w:eastAsia="Times New Roman" w:hAnsi="Times New Roman" w:cs="Times New Roman"/>
-                <w:b/>
-                <w:sz w:val="24"/>
-                <w:szCs w:val="24"/>
+              <w:rPr>
+                <w:rFonts w:ascii="Times New Roman" w:eastAsia="Times New Roman" w:hAnsi="Times New Roman" w:cs="Times New Roman"/>
+                <w:b/>
+              </w:rPr>
+            </w:pPr>
+            <w:r>
+              <w:rPr>
+                <w:rFonts w:ascii="Times New Roman" w:eastAsia="Times New Roman" w:hAnsi="Times New Roman" w:cs="Times New Roman"/>
+                <w:b/>
               </w:rPr>
               <w:t>Наличие исполнительных производств</w:t>
             </w:r>
@@ -1768,18 +1574,44 @@
               <w:spacing w:after="0" w:line="240" w:lineRule="auto"/>
               <w:rPr>
                 <w:rFonts w:ascii="Times New Roman" w:eastAsia="Times New Roman" w:hAnsi="Times New Roman" w:cs="Times New Roman"/>
-                <w:sz w:val="24"/>
-                <w:szCs w:val="24"/>
-              </w:rPr>
-            </w:pPr>
-            <w:r>
-              <w:rPr>
-                <w:rFonts w:ascii="Times New Roman" w:eastAsia="Times New Roman" w:hAnsi="Times New Roman" w:cs="Times New Roman"/>
-                <w:sz w:val="24"/>
-                <w:szCs w:val="24"/>
+              </w:rPr>
+            </w:pPr>
+            <w:r>
+              <w:rPr>
+                <w:rFonts w:ascii="Times New Roman" w:eastAsia="Times New Roman" w:hAnsi="Times New Roman" w:cs="Times New Roman"/>
                 <w:highlight w:val="yellow"/>
               </w:rPr>
-              <w:t>Отсутствует</w:t>
+              <w:t>Отсутствую</w:t>
+            </w:r>
+            <w:r>
+              <w:rPr>
+                <w:rFonts w:ascii="Times New Roman" w:eastAsia="Times New Roman" w:hAnsi="Times New Roman" w:cs="Times New Roman"/>
+                <w:highlight w:val="yellow"/>
+              </w:rPr>
+              <w:t>т</w:t>
+            </w:r>
+          </w:p>
+          <w:p>
+            <w:pPr>
+              <w:spacing w:after="0" w:line="240" w:lineRule="auto"/>
+              <w:rPr>
+                <w:rFonts w:ascii="Times New Roman" w:eastAsia="Times New Roman" w:hAnsi="Times New Roman" w:cs="Times New Roman"/>
+              </w:rPr>
+            </w:pPr>
+          </w:p>
+          <w:p>
+            <w:pPr>
+              <w:spacing w:after="0" w:line="240" w:lineRule="auto"/>
+              <w:rPr>
+                <w:rFonts w:ascii="Times New Roman" w:eastAsia="Times New Roman" w:hAnsi="Times New Roman" w:cs="Times New Roman"/>
+              </w:rPr>
+            </w:pPr>
+            <w:r>
+              <w:rPr>
+                <w:rFonts w:ascii="Times New Roman" w:eastAsia="Times New Roman" w:hAnsi="Times New Roman" w:cs="Times New Roman"/>
+                <w:highlight w:val="yellow"/>
+              </w:rPr>
+              <w:t>В отношении компании ведется __ исполнительных производств на общую сумму ____ рублей.</w:t>
             </w:r>
           </w:p>
         </w:tc>
@@ -1808,20 +1640,15 @@
           <w:p>
             <w:pPr>
               <w:spacing w:after="0" w:line="240" w:lineRule="auto"/>
-              <w:jc w:val="center"/>
-              <w:rPr>
-                <w:rFonts w:ascii="Times New Roman" w:eastAsia="Times New Roman" w:hAnsi="Times New Roman" w:cs="Times New Roman"/>
-                <w:b/>
-                <w:sz w:val="24"/>
-                <w:szCs w:val="24"/>
-              </w:rPr>
-            </w:pPr>
-            <w:r>
-              <w:rPr>
-                <w:rFonts w:ascii="Times New Roman" w:eastAsia="Times New Roman" w:hAnsi="Times New Roman" w:cs="Times New Roman"/>
-                <w:b/>
-                <w:sz w:val="24"/>
-                <w:szCs w:val="24"/>
+              <w:rPr>
+                <w:rFonts w:ascii="Times New Roman" w:eastAsia="Times New Roman" w:hAnsi="Times New Roman" w:cs="Times New Roman"/>
+                <w:b/>
+              </w:rPr>
+            </w:pPr>
+            <w:r>
+              <w:rPr>
+                <w:rFonts w:ascii="Times New Roman" w:eastAsia="Times New Roman" w:hAnsi="Times New Roman" w:cs="Times New Roman"/>
+                <w:b/>
               </w:rPr>
               <w:t>Сайт в сети интернет</w:t>
             </w:r>
@@ -1848,15 +1675,11 @@
               <w:spacing w:after="0" w:line="240" w:lineRule="auto"/>
               <w:rPr>
                 <w:rFonts w:ascii="Times New Roman" w:eastAsia="Times New Roman" w:hAnsi="Times New Roman" w:cs="Times New Roman"/>
-                <w:sz w:val="24"/>
-                <w:szCs w:val="24"/>
-              </w:rPr>
-            </w:pPr>
-            <w:r>
-              <w:rPr>
-                <w:rFonts w:ascii="Times New Roman" w:eastAsia="Times New Roman" w:hAnsi="Times New Roman" w:cs="Times New Roman"/>
-                <w:sz w:val="24"/>
-                <w:szCs w:val="24"/>
+              </w:rPr>
+            </w:pPr>
+            <w:r>
+              <w:rPr>
+                <w:rFonts w:ascii="Times New Roman" w:eastAsia="Times New Roman" w:hAnsi="Times New Roman" w:cs="Times New Roman"/>
                 <w:highlight w:val="yellow"/>
               </w:rPr>
               <w:t>Отсутствует</w:t>
@@ -1888,42 +1711,31 @@
           <w:p>
             <w:pPr>
               <w:spacing w:after="0" w:line="240" w:lineRule="auto"/>
-              <w:jc w:val="center"/>
-              <w:rPr>
-                <w:rFonts w:ascii="Times New Roman" w:eastAsia="Times New Roman" w:hAnsi="Times New Roman" w:cs="Times New Roman"/>
-                <w:b/>
-                <w:sz w:val="24"/>
-                <w:szCs w:val="24"/>
-              </w:rPr>
-            </w:pPr>
-            <w:r>
-              <w:rPr>
-                <w:rFonts w:ascii="Times New Roman" w:eastAsia="Times New Roman" w:hAnsi="Times New Roman" w:cs="Times New Roman"/>
-                <w:b/>
-                <w:sz w:val="24"/>
-                <w:szCs w:val="24"/>
-              </w:rPr>
-              <w:lastRenderedPageBreak/>
+              <w:rPr>
+                <w:rFonts w:ascii="Times New Roman" w:eastAsia="Times New Roman" w:hAnsi="Times New Roman" w:cs="Times New Roman"/>
+                <w:b/>
+              </w:rPr>
+            </w:pPr>
+            <w:r>
+              <w:rPr>
+                <w:rFonts w:ascii="Times New Roman" w:eastAsia="Times New Roman" w:hAnsi="Times New Roman" w:cs="Times New Roman"/>
+                <w:b/>
+              </w:rPr>
               <w:t>Выявленная негативная</w:t>
             </w:r>
           </w:p>
           <w:p>
             <w:pPr>
               <w:spacing w:after="0" w:line="240" w:lineRule="auto"/>
-              <w:jc w:val="center"/>
-              <w:rPr>
-                <w:rFonts w:ascii="Times New Roman" w:eastAsia="Times New Roman" w:hAnsi="Times New Roman" w:cs="Times New Roman"/>
-                <w:b/>
-                <w:sz w:val="24"/>
-                <w:szCs w:val="24"/>
-              </w:rPr>
-            </w:pPr>
-            <w:r>
-              <w:rPr>
-                <w:rFonts w:ascii="Times New Roman" w:eastAsia="Times New Roman" w:hAnsi="Times New Roman" w:cs="Times New Roman"/>
-                <w:b/>
-                <w:sz w:val="24"/>
-                <w:szCs w:val="24"/>
+              <w:rPr>
+                <w:rFonts w:ascii="Times New Roman" w:eastAsia="Times New Roman" w:hAnsi="Times New Roman" w:cs="Times New Roman"/>
+                <w:b/>
+              </w:rPr>
+            </w:pPr>
+            <w:r>
+              <w:rPr>
+                <w:rFonts w:ascii="Times New Roman" w:eastAsia="Times New Roman" w:hAnsi="Times New Roman" w:cs="Times New Roman"/>
+                <w:b/>
               </w:rPr>
               <w:t xml:space="preserve"> информация</w:t>
             </w:r>
@@ -1931,12 +1743,9 @@
           <w:p>
             <w:pPr>
               <w:spacing w:after="0" w:line="240" w:lineRule="auto"/>
-              <w:jc w:val="center"/>
-              <w:rPr>
-                <w:rFonts w:ascii="Times New Roman" w:eastAsia="Times New Roman" w:hAnsi="Times New Roman" w:cs="Times New Roman"/>
-                <w:b/>
-                <w:sz w:val="24"/>
-                <w:szCs w:val="24"/>
+              <w:rPr>
+                <w:rFonts w:ascii="Times New Roman" w:eastAsia="Times New Roman" w:hAnsi="Times New Roman" w:cs="Times New Roman"/>
+                <w:b/>
               </w:rPr>
             </w:pPr>
           </w:p>
@@ -1962,15 +1771,11 @@
               <w:spacing w:after="0" w:line="240" w:lineRule="auto"/>
               <w:rPr>
                 <w:rFonts w:ascii="Times New Roman" w:eastAsia="Times New Roman" w:hAnsi="Times New Roman" w:cs="Times New Roman"/>
-                <w:sz w:val="24"/>
-                <w:szCs w:val="24"/>
-              </w:rPr>
-            </w:pPr>
-            <w:r>
-              <w:rPr>
-                <w:rFonts w:ascii="Times New Roman" w:eastAsia="Times New Roman" w:hAnsi="Times New Roman" w:cs="Times New Roman"/>
-                <w:sz w:val="24"/>
-                <w:szCs w:val="24"/>
+              </w:rPr>
+            </w:pPr>
+            <w:r>
+              <w:rPr>
+                <w:rFonts w:ascii="Times New Roman" w:eastAsia="Times New Roman" w:hAnsi="Times New Roman" w:cs="Times New Roman"/>
                 <w:highlight w:val="yellow"/>
               </w:rPr>
               <w:t>Отсутствует</w:t>
@@ -2002,20 +1807,15 @@
           <w:p>
             <w:pPr>
               <w:spacing w:after="0" w:line="240" w:lineRule="auto"/>
-              <w:jc w:val="center"/>
-              <w:rPr>
-                <w:rFonts w:ascii="Times New Roman" w:eastAsia="Times New Roman" w:hAnsi="Times New Roman" w:cs="Times New Roman"/>
-                <w:b/>
-                <w:sz w:val="24"/>
-                <w:szCs w:val="24"/>
-              </w:rPr>
-            </w:pPr>
-            <w:r>
-              <w:rPr>
-                <w:rFonts w:ascii="Times New Roman" w:eastAsia="Times New Roman" w:hAnsi="Times New Roman" w:cs="Times New Roman"/>
-                <w:b/>
-                <w:sz w:val="24"/>
-                <w:szCs w:val="24"/>
+              <w:rPr>
+                <w:rFonts w:ascii="Times New Roman" w:eastAsia="Times New Roman" w:hAnsi="Times New Roman" w:cs="Times New Roman"/>
+                <w:b/>
+              </w:rPr>
+            </w:pPr>
+            <w:r>
+              <w:rPr>
+                <w:rFonts w:ascii="Times New Roman" w:eastAsia="Times New Roman" w:hAnsi="Times New Roman" w:cs="Times New Roman"/>
+                <w:b/>
               </w:rPr>
               <w:t>Вывод</w:t>
             </w:r>
@@ -2043,16 +1843,12 @@
               <w:rPr>
                 <w:rFonts w:ascii="Times New Roman" w:eastAsia="Times New Roman" w:hAnsi="Times New Roman" w:cs="Times New Roman"/>
                 <w:b/>
-                <w:sz w:val="24"/>
-                <w:szCs w:val="24"/>
-              </w:rPr>
-            </w:pPr>
-            <w:r>
-              <w:rPr>
-                <w:rFonts w:ascii="Times New Roman" w:eastAsia="Times New Roman" w:hAnsi="Times New Roman" w:cs="Times New Roman"/>
-                <w:b/>
-                <w:sz w:val="24"/>
-                <w:szCs w:val="24"/>
+              </w:rPr>
+            </w:pPr>
+            <w:r>
+              <w:rPr>
+                <w:rFonts w:ascii="Times New Roman" w:eastAsia="Times New Roman" w:hAnsi="Times New Roman" w:cs="Times New Roman"/>
+                <w:b/>
                 <w:highlight w:val="yellow"/>
               </w:rPr>
               <w:t>Сотрудничество с организацией считаем возможным</w:t>
@@ -2067,6 +1863,20 @@
           <w:rFonts w:ascii="Calibri" w:eastAsia="Calibri" w:hAnsi="Calibri" w:cs="Calibri"/>
         </w:rPr>
       </w:pPr>
+    </w:p>
+    <w:p>
+      <w:pPr>
+        <w:jc w:val="right"/>
+        <w:rPr>
+          <w:rFonts w:ascii="Times New Roman" w:eastAsia="Calibri" w:hAnsi="Times New Roman" w:cs="Times New Roman"/>
+        </w:rPr>
+      </w:pPr>
+      <w:r>
+        <w:rPr>
+          <w:rFonts w:ascii="Times New Roman" w:eastAsia="Calibri" w:hAnsi="Times New Roman" w:cs="Times New Roman"/>
+        </w:rPr>
+        <w:t>Комаров И.С.</w:t>
+      </w:r>
     </w:p>
     <w:p>
       <w:pPr>
